--- a/README.docx
+++ b/README.docx
@@ -21,6 +21,190 @@
         <w:t>DataGenerator</w:t>
       </w:r>
       <w:proofErr w:type="spellEnd"/>
+    </w:p>
+    <w:p>
+      <w:pPr>
+        <w:spacing w:after="0" w:line="240" w:lineRule="auto"/>
+        <w:rPr>
+          <w:rFonts w:ascii="Arial" w:eastAsia="Times New Roman" w:hAnsi="Arial" w:cs="Arial"/>
+          <w:color w:val="000000"/>
+          <w:sz w:val="23"/>
+          <w:szCs w:val="23"/>
+          <w:lang w:val="nb-NO" w:eastAsia="nb-NO"/>
+        </w:rPr>
+      </w:pPr>
+      <w:r>
+        <w:rPr>
+          <w:rFonts w:ascii="Arial" w:eastAsia="Times New Roman" w:hAnsi="Arial" w:cs="Arial"/>
+          <w:color w:val="000000"/>
+          <w:sz w:val="23"/>
+          <w:szCs w:val="23"/>
+          <w:lang w:val="nb-NO" w:eastAsia="nb-NO"/>
+        </w:rPr>
+        <w:t xml:space="preserve">Generatoren bruker Play som du må laste </w:t>
+      </w:r>
+      <w:proofErr w:type="spellStart"/>
+      <w:r>
+        <w:rPr>
+          <w:rFonts w:ascii="Arial" w:eastAsia="Times New Roman" w:hAnsi="Arial" w:cs="Arial"/>
+          <w:color w:val="000000"/>
+          <w:sz w:val="23"/>
+          <w:szCs w:val="23"/>
+          <w:lang w:val="nb-NO" w:eastAsia="nb-NO"/>
+        </w:rPr>
+        <w:t>ner</w:t>
+      </w:r>
+      <w:proofErr w:type="spellEnd"/>
+      <w:r>
+        <w:rPr>
+          <w:rFonts w:ascii="Arial" w:eastAsia="Times New Roman" w:hAnsi="Arial" w:cs="Arial"/>
+          <w:color w:val="000000"/>
+          <w:sz w:val="23"/>
+          <w:szCs w:val="23"/>
+          <w:lang w:val="nb-NO" w:eastAsia="nb-NO"/>
+        </w:rPr>
+        <w:t>:</w:t>
+      </w:r>
+    </w:p>
+    <w:p>
+      <w:pPr>
+        <w:spacing w:after="0" w:line="240" w:lineRule="auto"/>
+      </w:pPr>
+      <w:hyperlink r:id="rId6" w:history="1">
+        <w:r>
+          <w:rPr>
+            <w:rStyle w:val="Hyperlink"/>
+          </w:rPr>
+          <w:t>http://www.playframework.com/</w:t>
+        </w:r>
+      </w:hyperlink>
+    </w:p>
+    <w:p>
+      <w:pPr>
+        <w:spacing w:after="0" w:line="240" w:lineRule="auto"/>
+        <w:rPr>
+          <w:lang w:val="nb-NO"/>
+        </w:rPr>
+      </w:pPr>
+      <w:r>
+        <w:rPr>
+          <w:lang w:val="nb-NO"/>
+        </w:rPr>
+        <w:t>koden er i scala:</w:t>
+      </w:r>
+    </w:p>
+    <w:p>
+      <w:pPr>
+        <w:spacing w:after="0" w:line="240" w:lineRule="auto"/>
+        <w:rPr>
+          <w:rFonts w:ascii="Times New Roman" w:eastAsia="Times New Roman" w:hAnsi="Times New Roman" w:cs="Times New Roman"/>
+          <w:sz w:val="24"/>
+          <w:szCs w:val="24"/>
+          <w:lang w:val="nb-NO" w:eastAsia="nb-NO"/>
+        </w:rPr>
+      </w:pPr>
+      <w:r>
+        <w:rPr>
+          <w:rFonts w:ascii="Arial" w:eastAsia="Times New Roman" w:hAnsi="Arial" w:cs="Arial"/>
+          <w:color w:val="1155CC"/>
+          <w:sz w:val="23"/>
+          <w:szCs w:val="23"/>
+          <w:u w:val="single"/>
+          <w:lang w:val="nb-NO" w:eastAsia="nb-NO"/>
+        </w:rPr>
+        <w:fldChar w:fldCharType="begin"/>
+      </w:r>
+      <w:r>
+        <w:rPr>
+          <w:rFonts w:ascii="Arial" w:eastAsia="Times New Roman" w:hAnsi="Arial" w:cs="Arial"/>
+          <w:color w:val="1155CC"/>
+          <w:sz w:val="23"/>
+          <w:szCs w:val="23"/>
+          <w:u w:val="single"/>
+          <w:lang w:val="nb-NO" w:eastAsia="nb-NO"/>
+        </w:rPr>
+        <w:instrText xml:space="preserve"> HYPERLINK "https://github.com/steria</w:instrText>
+      </w:r>
+      <w:r>
+        <w:rPr>
+          <w:rFonts w:ascii="Arial" w:eastAsia="Times New Roman" w:hAnsi="Arial" w:cs="Arial"/>
+          <w:color w:val="1155CC"/>
+          <w:sz w:val="23"/>
+          <w:szCs w:val="23"/>
+          <w:u w:val="single"/>
+          <w:lang w:val="nb-NO" w:eastAsia="nb-NO"/>
+        </w:rPr>
+        <w:instrText>/datagen</w:instrText>
+      </w:r>
+      <w:r>
+        <w:rPr>
+          <w:rFonts w:ascii="Arial" w:eastAsia="Times New Roman" w:hAnsi="Arial" w:cs="Arial"/>
+          <w:color w:val="1155CC"/>
+          <w:sz w:val="23"/>
+          <w:szCs w:val="23"/>
+          <w:u w:val="single"/>
+          <w:lang w:val="nb-NO" w:eastAsia="nb-NO"/>
+        </w:rPr>
+        <w:instrText xml:space="preserve">" </w:instrText>
+      </w:r>
+      <w:r>
+        <w:rPr>
+          <w:rFonts w:ascii="Arial" w:eastAsia="Times New Roman" w:hAnsi="Arial" w:cs="Arial"/>
+          <w:color w:val="1155CC"/>
+          <w:sz w:val="23"/>
+          <w:szCs w:val="23"/>
+          <w:u w:val="single"/>
+          <w:lang w:val="nb-NO" w:eastAsia="nb-NO"/>
+        </w:rPr>
+        <w:fldChar w:fldCharType="separate"/>
+      </w:r>
+      <w:r>
+        <w:rPr>
+          <w:rStyle w:val="Hyperlink"/>
+          <w:rFonts w:ascii="Arial" w:eastAsia="Times New Roman" w:hAnsi="Arial" w:cs="Arial"/>
+          <w:sz w:val="23"/>
+          <w:szCs w:val="23"/>
+          <w:lang w:val="nb-NO" w:eastAsia="nb-NO"/>
+        </w:rPr>
+        <w:t>https://github.com/steria/datagen</w:t>
+      </w:r>
+      <w:r>
+        <w:rPr>
+          <w:rFonts w:ascii="Arial" w:eastAsia="Times New Roman" w:hAnsi="Arial" w:cs="Arial"/>
+          <w:color w:val="1155CC"/>
+          <w:sz w:val="23"/>
+          <w:szCs w:val="23"/>
+          <w:u w:val="single"/>
+          <w:lang w:val="nb-NO" w:eastAsia="nb-NO"/>
+        </w:rPr>
+        <w:fldChar w:fldCharType="end"/>
+      </w:r>
+    </w:p>
+    <w:p>
+      <w:pPr>
+        <w:spacing w:after="0" w:line="240" w:lineRule="auto"/>
+        <w:rPr>
+          <w:rFonts w:ascii="Arial" w:eastAsia="Times New Roman" w:hAnsi="Arial" w:cs="Arial"/>
+          <w:color w:val="000000"/>
+          <w:sz w:val="23"/>
+          <w:szCs w:val="23"/>
+          <w:lang w:val="nb-NO" w:eastAsia="nb-NO"/>
+        </w:rPr>
+      </w:pPr>
+      <w:bookmarkStart w:id="0" w:name="_GoBack"/>
+      <w:bookmarkEnd w:id="0"/>
+    </w:p>
+    <w:p>
+      <w:pPr>
+        <w:spacing w:after="0" w:line="240" w:lineRule="auto"/>
+        <w:rPr>
+          <w:rFonts w:ascii="Arial" w:eastAsia="Times New Roman" w:hAnsi="Arial" w:cs="Arial"/>
+          <w:color w:val="000000"/>
+          <w:sz w:val="23"/>
+          <w:szCs w:val="23"/>
+          <w:lang w:val="nb-NO" w:eastAsia="nb-NO"/>
+        </w:rPr>
+      </w:pPr>
     </w:p>
     <w:p>
       <w:pPr>
@@ -1544,9 +1728,10 @@
           <w:szCs w:val="23"/>
           <w:lang w:val="nb-NO" w:eastAsia="nb-NO"/>
         </w:rPr>
+        <w:lastRenderedPageBreak/>
         <w:t>{"intervalCount":3,"measurementFrequencyMin":15,"sendDelaySec":5,"startDate":"2013-01-01","url":"</w:t>
       </w:r>
-      <w:hyperlink r:id="rId6" w:history="1">
+      <w:hyperlink r:id="rId7" w:history="1">
         <w:r>
           <w:rPr>
             <w:rFonts w:ascii="Arial" w:eastAsia="Times New Roman" w:hAnsi="Arial" w:cs="Arial"/>
@@ -1599,7 +1784,6 @@
           <w:szCs w:val="24"/>
           <w:lang w:val="nb-NO" w:eastAsia="nb-NO"/>
         </w:rPr>
-        <w:lastRenderedPageBreak/>
         <w:br/>
       </w:r>
       <w:r>
@@ -2579,143 +2763,6 @@
           <w:sz w:val="24"/>
           <w:szCs w:val="24"/>
           <w:lang w:val="nb-NO" w:eastAsia="nb-NO"/>
-        </w:rPr>
-      </w:pPr>
-      <w:r>
-        <w:rPr>
-          <w:rFonts w:ascii="Times New Roman" w:eastAsia="Times New Roman" w:hAnsi="Times New Roman" w:cs="Times New Roman"/>
-          <w:sz w:val="24"/>
-          <w:szCs w:val="24"/>
-          <w:lang w:val="nb-NO" w:eastAsia="nb-NO"/>
-        </w:rPr>
-        <w:br/>
-      </w:r>
-    </w:p>
-    <w:p>
-      <w:pPr>
-        <w:spacing w:after="0" w:line="240" w:lineRule="auto"/>
-        <w:rPr>
-          <w:rFonts w:ascii="Times New Roman" w:eastAsia="Times New Roman" w:hAnsi="Times New Roman" w:cs="Times New Roman"/>
-          <w:sz w:val="24"/>
-          <w:szCs w:val="24"/>
-          <w:lang w:val="nb-NO" w:eastAsia="nb-NO"/>
-        </w:rPr>
-      </w:pPr>
-      <w:r>
-        <w:rPr>
-          <w:rFonts w:ascii="Arial" w:eastAsia="Times New Roman" w:hAnsi="Arial" w:cs="Arial"/>
-          <w:color w:val="000000"/>
-          <w:sz w:val="23"/>
-          <w:szCs w:val="23"/>
-          <w:lang w:val="nb-NO" w:eastAsia="nb-NO"/>
-        </w:rPr>
-        <w:t xml:space="preserve">Koden til generatoren ligger på </w:t>
-      </w:r>
-      <w:proofErr w:type="spellStart"/>
-      <w:r>
-        <w:rPr>
-          <w:rFonts w:ascii="Arial" w:eastAsia="Times New Roman" w:hAnsi="Arial" w:cs="Arial"/>
-          <w:color w:val="000000"/>
-          <w:sz w:val="23"/>
-          <w:szCs w:val="23"/>
-          <w:lang w:val="nb-NO" w:eastAsia="nb-NO"/>
-        </w:rPr>
-        <w:t>github</w:t>
-      </w:r>
-      <w:proofErr w:type="spellEnd"/>
-      <w:r>
-        <w:rPr>
-          <w:rFonts w:ascii="Arial" w:eastAsia="Times New Roman" w:hAnsi="Arial" w:cs="Arial"/>
-          <w:color w:val="000000"/>
-          <w:sz w:val="23"/>
-          <w:szCs w:val="23"/>
-          <w:lang w:val="nb-NO" w:eastAsia="nb-NO"/>
-        </w:rPr>
-        <w:t xml:space="preserve">: </w:t>
-      </w:r>
-      <w:bookmarkStart w:id="0" w:name="_GoBack"/>
-      <w:bookmarkEnd w:id="0"/>
-      <w:r>
-        <w:rPr>
-          <w:rFonts w:ascii="Arial" w:eastAsia="Times New Roman" w:hAnsi="Arial" w:cs="Arial"/>
-          <w:color w:val="1155CC"/>
-          <w:sz w:val="23"/>
-          <w:szCs w:val="23"/>
-          <w:u w:val="single"/>
-          <w:lang w:val="nb-NO" w:eastAsia="nb-NO"/>
-        </w:rPr>
-        <w:fldChar w:fldCharType="begin"/>
-      </w:r>
-      <w:r>
-        <w:rPr>
-          <w:rFonts w:ascii="Arial" w:eastAsia="Times New Roman" w:hAnsi="Arial" w:cs="Arial"/>
-          <w:color w:val="1155CC"/>
-          <w:sz w:val="23"/>
-          <w:szCs w:val="23"/>
-          <w:u w:val="single"/>
-          <w:lang w:val="nb-NO" w:eastAsia="nb-NO"/>
-        </w:rPr>
-        <w:instrText xml:space="preserve"> HYPERLINK "https://github.com/steria</w:instrText>
-      </w:r>
-      <w:r>
-        <w:rPr>
-          <w:rFonts w:ascii="Arial" w:eastAsia="Times New Roman" w:hAnsi="Arial" w:cs="Arial"/>
-          <w:color w:val="1155CC"/>
-          <w:sz w:val="23"/>
-          <w:szCs w:val="23"/>
-          <w:u w:val="single"/>
-          <w:lang w:val="nb-NO" w:eastAsia="nb-NO"/>
-        </w:rPr>
-        <w:instrText>/datagen</w:instrText>
-      </w:r>
-      <w:r>
-        <w:rPr>
-          <w:rFonts w:ascii="Arial" w:eastAsia="Times New Roman" w:hAnsi="Arial" w:cs="Arial"/>
-          <w:color w:val="1155CC"/>
-          <w:sz w:val="23"/>
-          <w:szCs w:val="23"/>
-          <w:u w:val="single"/>
-          <w:lang w:val="nb-NO" w:eastAsia="nb-NO"/>
-        </w:rPr>
-        <w:instrText xml:space="preserve">" </w:instrText>
-      </w:r>
-      <w:r>
-        <w:rPr>
-          <w:rFonts w:ascii="Arial" w:eastAsia="Times New Roman" w:hAnsi="Arial" w:cs="Arial"/>
-          <w:color w:val="1155CC"/>
-          <w:sz w:val="23"/>
-          <w:szCs w:val="23"/>
-          <w:u w:val="single"/>
-          <w:lang w:val="nb-NO" w:eastAsia="nb-NO"/>
-        </w:rPr>
-        <w:fldChar w:fldCharType="separate"/>
-      </w:r>
-      <w:r>
-        <w:rPr>
-          <w:rStyle w:val="Hyperlink"/>
-          <w:rFonts w:ascii="Arial" w:eastAsia="Times New Roman" w:hAnsi="Arial" w:cs="Arial"/>
-          <w:sz w:val="23"/>
-          <w:szCs w:val="23"/>
-          <w:lang w:val="nb-NO" w:eastAsia="nb-NO"/>
-        </w:rPr>
-        <w:t>https://github.com/steria/datagen</w:t>
-      </w:r>
-      <w:r>
-        <w:rPr>
-          <w:rFonts w:ascii="Arial" w:eastAsia="Times New Roman" w:hAnsi="Arial" w:cs="Arial"/>
-          <w:color w:val="1155CC"/>
-          <w:sz w:val="23"/>
-          <w:szCs w:val="23"/>
-          <w:u w:val="single"/>
-          <w:lang w:val="nb-NO" w:eastAsia="nb-NO"/>
-        </w:rPr>
-        <w:fldChar w:fldCharType="end"/>
-      </w:r>
-    </w:p>
-    <w:p>
-      <w:pPr>
-        <w:rPr>
-          <w:lang w:val="nb-NO"/>
         </w:rPr>
       </w:pPr>
     </w:p>

--- a/README.docx
+++ b/README.docx
@@ -78,6 +78,30 @@
           <w:t>http://www.playframework.com/</w:t>
         </w:r>
       </w:hyperlink>
+      <w:r>
+        <w:rPr>
+          <w:rStyle w:val="Hyperlink"/>
+        </w:rPr>
+        <w:t xml:space="preserve">  version 1.1 </w:t>
+      </w:r>
+    </w:p>
+    <w:p>
+      <w:pPr>
+        <w:spacing w:after="0" w:line="240" w:lineRule="auto"/>
+      </w:pPr>
+      <w:proofErr w:type="gramStart"/>
+      <w:r>
+        <w:t>java</w:t>
+      </w:r>
+      <w:proofErr w:type="gramEnd"/>
+      <w:r>
+        <w:t xml:space="preserve"> </w:t>
+      </w:r>
+      <w:proofErr w:type="spellStart"/>
+      <w:r>
+        <w:t>sdk</w:t>
+      </w:r>
+      <w:proofErr w:type="spellEnd"/>
     </w:p>
     <w:p>
       <w:pPr>
@@ -90,20 +114,26 @@
         <w:rPr>
           <w:lang w:val="nb-NO"/>
         </w:rPr>
-        <w:t>koden er i scala:</w:t>
-      </w:r>
-    </w:p>
-    <w:p>
-      <w:pPr>
-        <w:spacing w:after="0" w:line="240" w:lineRule="auto"/>
-        <w:rPr>
-          <w:rFonts w:ascii="Times New Roman" w:eastAsia="Times New Roman" w:hAnsi="Times New Roman" w:cs="Times New Roman"/>
-          <w:sz w:val="24"/>
-          <w:szCs w:val="24"/>
-          <w:lang w:val="nb-NO" w:eastAsia="nb-NO"/>
-        </w:rPr>
-      </w:pPr>
-      <w:r>
+        <w:t xml:space="preserve">koden er i </w:t>
+      </w:r>
+      <w:proofErr w:type="spellStart"/>
+      <w:r>
+        <w:rPr>
+          <w:lang w:val="nb-NO"/>
+        </w:rPr>
+        <w:t>scala</w:t>
+      </w:r>
+      <w:proofErr w:type="spellEnd"/>
+      <w:r>
+        <w:rPr>
+          <w:lang w:val="nb-NO"/>
+        </w:rPr>
+        <w:t>:</w:t>
+      </w:r>
+    </w:p>
+    <w:p>
+      <w:pPr>
+        <w:spacing w:after="0" w:line="240" w:lineRule="auto"/>
         <w:rPr>
           <w:rFonts w:ascii="Arial" w:eastAsia="Times New Roman" w:hAnsi="Arial" w:cs="Arial"/>
           <w:color w:val="1155CC"/>
@@ -112,87 +142,42 @@
           <w:u w:val="single"/>
           <w:lang w:val="nb-NO" w:eastAsia="nb-NO"/>
         </w:rPr>
-        <w:fldChar w:fldCharType="begin"/>
-      </w:r>
-      <w:r>
-        <w:rPr>
-          <w:rFonts w:ascii="Arial" w:eastAsia="Times New Roman" w:hAnsi="Arial" w:cs="Arial"/>
-          <w:color w:val="1155CC"/>
-          <w:sz w:val="23"/>
-          <w:szCs w:val="23"/>
-          <w:u w:val="single"/>
-          <w:lang w:val="nb-NO" w:eastAsia="nb-NO"/>
-        </w:rPr>
-        <w:instrText xml:space="preserve"> HYPERLINK "https://github.com/steria</w:instrText>
-      </w:r>
-      <w:r>
-        <w:rPr>
-          <w:rFonts w:ascii="Arial" w:eastAsia="Times New Roman" w:hAnsi="Arial" w:cs="Arial"/>
-          <w:color w:val="1155CC"/>
-          <w:sz w:val="23"/>
-          <w:szCs w:val="23"/>
-          <w:u w:val="single"/>
-          <w:lang w:val="nb-NO" w:eastAsia="nb-NO"/>
-        </w:rPr>
-        <w:instrText>/datagen</w:instrText>
-      </w:r>
-      <w:r>
-        <w:rPr>
-          <w:rFonts w:ascii="Arial" w:eastAsia="Times New Roman" w:hAnsi="Arial" w:cs="Arial"/>
-          <w:color w:val="1155CC"/>
-          <w:sz w:val="23"/>
-          <w:szCs w:val="23"/>
-          <w:u w:val="single"/>
-          <w:lang w:val="nb-NO" w:eastAsia="nb-NO"/>
-        </w:rPr>
-        <w:instrText xml:space="preserve">" </w:instrText>
-      </w:r>
-      <w:r>
-        <w:rPr>
-          <w:rFonts w:ascii="Arial" w:eastAsia="Times New Roman" w:hAnsi="Arial" w:cs="Arial"/>
-          <w:color w:val="1155CC"/>
-          <w:sz w:val="23"/>
-          <w:szCs w:val="23"/>
-          <w:u w:val="single"/>
-          <w:lang w:val="nb-NO" w:eastAsia="nb-NO"/>
-        </w:rPr>
-        <w:fldChar w:fldCharType="separate"/>
-      </w:r>
-      <w:r>
-        <w:rPr>
-          <w:rStyle w:val="Hyperlink"/>
-          <w:rFonts w:ascii="Arial" w:eastAsia="Times New Roman" w:hAnsi="Arial" w:cs="Arial"/>
-          <w:sz w:val="23"/>
-          <w:szCs w:val="23"/>
-          <w:lang w:val="nb-NO" w:eastAsia="nb-NO"/>
-        </w:rPr>
-        <w:t>https://github.com/steria/datagen</w:t>
-      </w:r>
-      <w:r>
-        <w:rPr>
-          <w:rFonts w:ascii="Arial" w:eastAsia="Times New Roman" w:hAnsi="Arial" w:cs="Arial"/>
-          <w:color w:val="1155CC"/>
-          <w:sz w:val="23"/>
-          <w:szCs w:val="23"/>
-          <w:u w:val="single"/>
-          <w:lang w:val="nb-NO" w:eastAsia="nb-NO"/>
-        </w:rPr>
-        <w:fldChar w:fldCharType="end"/>
-      </w:r>
-    </w:p>
-    <w:p>
-      <w:pPr>
-        <w:spacing w:after="0" w:line="240" w:lineRule="auto"/>
-        <w:rPr>
-          <w:rFonts w:ascii="Arial" w:eastAsia="Times New Roman" w:hAnsi="Arial" w:cs="Arial"/>
-          <w:color w:val="000000"/>
-          <w:sz w:val="23"/>
-          <w:szCs w:val="23"/>
-          <w:lang w:val="nb-NO" w:eastAsia="nb-NO"/>
-        </w:rPr>
-      </w:pPr>
-      <w:bookmarkStart w:id="0" w:name="_GoBack"/>
-      <w:bookmarkEnd w:id="0"/>
+      </w:pPr>
+      <w:hyperlink r:id="rId7" w:history="1">
+        <w:r>
+          <w:rPr>
+            <w:rStyle w:val="Hyperlink"/>
+            <w:rFonts w:ascii="Arial" w:eastAsia="Times New Roman" w:hAnsi="Arial" w:cs="Arial"/>
+            <w:sz w:val="23"/>
+            <w:szCs w:val="23"/>
+            <w:lang w:val="nb-NO" w:eastAsia="nb-NO"/>
+          </w:rPr>
+          <w:t>https://github.com/steria/datagen</w:t>
+        </w:r>
+      </w:hyperlink>
+    </w:p>
+    <w:p>
+      <w:pPr>
+        <w:spacing w:after="0" w:line="240" w:lineRule="auto"/>
+        <w:rPr>
+          <w:rFonts w:ascii="Times New Roman" w:eastAsia="Times New Roman" w:hAnsi="Times New Roman" w:cs="Times New Roman"/>
+          <w:sz w:val="24"/>
+          <w:szCs w:val="24"/>
+          <w:lang w:val="nb-NO" w:eastAsia="nb-NO"/>
+        </w:rPr>
+      </w:pPr>
+    </w:p>
+    <w:p>
+      <w:pPr>
+        <w:spacing w:after="0" w:line="240" w:lineRule="auto"/>
+        <w:rPr>
+          <w:rFonts w:ascii="Arial" w:eastAsia="Times New Roman" w:hAnsi="Arial" w:cs="Arial"/>
+          <w:color w:val="000000"/>
+          <w:sz w:val="23"/>
+          <w:szCs w:val="23"/>
+          <w:lang w:val="nb-NO" w:eastAsia="nb-NO"/>
+        </w:rPr>
+      </w:pPr>
     </w:p>
     <w:p>
       <w:pPr>
@@ -1653,6 +1638,7 @@
           <w:szCs w:val="23"/>
           <w:lang w:val="nb-NO" w:eastAsia="nb-NO"/>
         </w:rPr>
+        <w:lastRenderedPageBreak/>
         <w:t>dataPerCall:Int</w:t>
       </w:r>
       <w:proofErr w:type="spellEnd"/>
@@ -1720,18 +1706,18 @@
           <w:lang w:val="nb-NO" w:eastAsia="nb-NO"/>
         </w:rPr>
       </w:pPr>
-      <w:r>
-        <w:rPr>
-          <w:rFonts w:ascii="Arial" w:eastAsia="Times New Roman" w:hAnsi="Arial" w:cs="Arial"/>
-          <w:color w:val="000000"/>
-          <w:sz w:val="23"/>
-          <w:szCs w:val="23"/>
-          <w:lang w:val="nb-NO" w:eastAsia="nb-NO"/>
-        </w:rPr>
-        <w:lastRenderedPageBreak/>
+      <w:bookmarkStart w:id="0" w:name="_GoBack"/>
+      <w:r>
+        <w:rPr>
+          <w:rFonts w:ascii="Arial" w:eastAsia="Times New Roman" w:hAnsi="Arial" w:cs="Arial"/>
+          <w:color w:val="000000"/>
+          <w:sz w:val="23"/>
+          <w:szCs w:val="23"/>
+          <w:lang w:val="nb-NO" w:eastAsia="nb-NO"/>
+        </w:rPr>
         <w:t>{"intervalCount":3,"measurementFrequencyMin":15,"sendDelaySec":5,"startDate":"2013-01-01","url":"</w:t>
       </w:r>
-      <w:hyperlink r:id="rId7" w:history="1">
+      <w:hyperlink r:id="rId8" w:history="1">
         <w:r>
           <w:rPr>
             <w:rFonts w:ascii="Arial" w:eastAsia="Times New Roman" w:hAnsi="Arial" w:cs="Arial"/>
@@ -1767,6 +1753,7 @@
         <w:t>:1,”dataPerCall”:1000}</w:t>
       </w:r>
     </w:p>
+    <w:bookmarkEnd w:id="0"/>
     <w:p>
       <w:pPr>
         <w:spacing w:after="0" w:line="240" w:lineRule="auto"/>
@@ -2200,7 +2187,27 @@
           <w:szCs w:val="23"/>
           <w:lang w:val="nb-NO" w:eastAsia="nb-NO"/>
         </w:rPr>
-        <w:t xml:space="preserve"> hente data kaller du REST PULL /pull/</w:t>
+        <w:t xml:space="preserve"> hente data kaller du REST </w:t>
+      </w:r>
+      <w:r>
+        <w:rPr>
+          <w:rFonts w:ascii="Arial" w:eastAsia="Times New Roman" w:hAnsi="Arial" w:cs="Arial"/>
+          <w:color w:val="000000"/>
+          <w:sz w:val="23"/>
+          <w:szCs w:val="23"/>
+          <w:lang w:val="nb-NO" w:eastAsia="nb-NO"/>
+        </w:rPr>
+        <w:t>GET</w:t>
+      </w:r>
+      <w:r>
+        <w:rPr>
+          <w:rFonts w:ascii="Arial" w:eastAsia="Times New Roman" w:hAnsi="Arial" w:cs="Arial"/>
+          <w:color w:val="000000"/>
+          <w:sz w:val="23"/>
+          <w:szCs w:val="23"/>
+          <w:lang w:val="nb-NO" w:eastAsia="nb-NO"/>
+        </w:rPr>
+        <w:t xml:space="preserve"> /pull/</w:t>
       </w:r>
       <w:proofErr w:type="spellStart"/>
       <w:r>
@@ -2643,7 +2650,27 @@
           <w:szCs w:val="23"/>
           <w:lang w:val="nb-NO" w:eastAsia="nb-NO"/>
         </w:rPr>
-        <w:t xml:space="preserve"> seden hente data kaller du PULL /</w:t>
+        <w:t xml:space="preserve"> seden hente data kaller du </w:t>
+      </w:r>
+      <w:r>
+        <w:rPr>
+          <w:rFonts w:ascii="Arial" w:eastAsia="Times New Roman" w:hAnsi="Arial" w:cs="Arial"/>
+          <w:color w:val="000000"/>
+          <w:sz w:val="23"/>
+          <w:szCs w:val="23"/>
+          <w:lang w:val="nb-NO" w:eastAsia="nb-NO"/>
+        </w:rPr>
+        <w:t>GET</w:t>
+      </w:r>
+      <w:r>
+        <w:rPr>
+          <w:rFonts w:ascii="Arial" w:eastAsia="Times New Roman" w:hAnsi="Arial" w:cs="Arial"/>
+          <w:color w:val="000000"/>
+          <w:sz w:val="23"/>
+          <w:szCs w:val="23"/>
+          <w:lang w:val="nb-NO" w:eastAsia="nb-NO"/>
+        </w:rPr>
+        <w:t xml:space="preserve"> /</w:t>
       </w:r>
       <w:proofErr w:type="spellStart"/>
       <w:r>

--- a/README.docx
+++ b/README.docx
@@ -12,7 +12,6 @@
           <w:lang w:val="nb-NO" w:eastAsia="nb-NO"/>
         </w:rPr>
       </w:pPr>
-      <w:proofErr w:type="spellStart"/>
       <w:r>
         <w:rPr>
           <w:rFonts w:eastAsia="Times New Roman"/>
@@ -20,50 +19,27 @@
         </w:rPr>
         <w:t>DataGenerator</w:t>
       </w:r>
-      <w:proofErr w:type="spellEnd"/>
-    </w:p>
-    <w:p>
-      <w:pPr>
-        <w:spacing w:after="0" w:line="240" w:lineRule="auto"/>
-        <w:rPr>
-          <w:rFonts w:ascii="Arial" w:eastAsia="Times New Roman" w:hAnsi="Arial" w:cs="Arial"/>
-          <w:color w:val="000000"/>
-          <w:sz w:val="23"/>
-          <w:szCs w:val="23"/>
-          <w:lang w:val="nb-NO" w:eastAsia="nb-NO"/>
-        </w:rPr>
-      </w:pPr>
-      <w:r>
-        <w:rPr>
-          <w:rFonts w:ascii="Arial" w:eastAsia="Times New Roman" w:hAnsi="Arial" w:cs="Arial"/>
-          <w:color w:val="000000"/>
-          <w:sz w:val="23"/>
-          <w:szCs w:val="23"/>
-          <w:lang w:val="nb-NO" w:eastAsia="nb-NO"/>
-        </w:rPr>
-        <w:t xml:space="preserve">Generatoren bruker Play som du må laste </w:t>
-      </w:r>
-      <w:proofErr w:type="spellStart"/>
-      <w:r>
-        <w:rPr>
-          <w:rFonts w:ascii="Arial" w:eastAsia="Times New Roman" w:hAnsi="Arial" w:cs="Arial"/>
-          <w:color w:val="000000"/>
-          <w:sz w:val="23"/>
-          <w:szCs w:val="23"/>
-          <w:lang w:val="nb-NO" w:eastAsia="nb-NO"/>
-        </w:rPr>
-        <w:t>ner</w:t>
-      </w:r>
-      <w:proofErr w:type="spellEnd"/>
-      <w:r>
-        <w:rPr>
-          <w:rFonts w:ascii="Arial" w:eastAsia="Times New Roman" w:hAnsi="Arial" w:cs="Arial"/>
-          <w:color w:val="000000"/>
-          <w:sz w:val="23"/>
-          <w:szCs w:val="23"/>
-          <w:lang w:val="nb-NO" w:eastAsia="nb-NO"/>
-        </w:rPr>
-        <w:t>:</w:t>
+    </w:p>
+    <w:p>
+      <w:pPr>
+        <w:spacing w:after="0" w:line="240" w:lineRule="auto"/>
+        <w:rPr>
+          <w:rFonts w:ascii="Arial" w:eastAsia="Times New Roman" w:hAnsi="Arial" w:cs="Arial"/>
+          <w:color w:val="000000"/>
+          <w:sz w:val="23"/>
+          <w:szCs w:val="23"/>
+          <w:lang w:val="nb-NO" w:eastAsia="nb-NO"/>
+        </w:rPr>
+      </w:pPr>
+      <w:r>
+        <w:rPr>
+          <w:rFonts w:ascii="Arial" w:eastAsia="Times New Roman" w:hAnsi="Arial" w:cs="Arial"/>
+          <w:color w:val="000000"/>
+          <w:sz w:val="23"/>
+          <w:szCs w:val="23"/>
+          <w:lang w:val="nb-NO" w:eastAsia="nb-NO"/>
+        </w:rPr>
+        <w:t>Generatoren bruker Play som du må laste ner:</w:t>
       </w:r>
     </w:p>
     <w:p>
@@ -89,19 +65,9 @@
       <w:pPr>
         <w:spacing w:after="0" w:line="240" w:lineRule="auto"/>
       </w:pPr>
-      <w:proofErr w:type="gramStart"/>
-      <w:r>
-        <w:t>java</w:t>
-      </w:r>
-      <w:proofErr w:type="gramEnd"/>
-      <w:r>
-        <w:t xml:space="preserve"> </w:t>
-      </w:r>
-      <w:proofErr w:type="spellStart"/>
-      <w:r>
-        <w:t>sdk</w:t>
-      </w:r>
-      <w:proofErr w:type="spellEnd"/>
+      <w:r>
+        <w:t>java sdk</w:t>
+      </w:r>
     </w:p>
     <w:p>
       <w:pPr>
@@ -114,21 +80,7 @@
         <w:rPr>
           <w:lang w:val="nb-NO"/>
         </w:rPr>
-        <w:t xml:space="preserve">koden er i </w:t>
-      </w:r>
-      <w:proofErr w:type="spellStart"/>
-      <w:r>
-        <w:rPr>
-          <w:lang w:val="nb-NO"/>
-        </w:rPr>
-        <w:t>scala</w:t>
-      </w:r>
-      <w:proofErr w:type="spellEnd"/>
-      <w:r>
-        <w:rPr>
-          <w:lang w:val="nb-NO"/>
-        </w:rPr>
-        <w:t>:</w:t>
+        <w:t>koden er i scala:</w:t>
       </w:r>
     </w:p>
     <w:p>
@@ -178,6 +130,18 @@
           <w:lang w:val="nb-NO" w:eastAsia="nb-NO"/>
         </w:rPr>
       </w:pPr>
+      <w:r>
+        <w:rPr>
+          <w:rFonts w:ascii="Arial" w:eastAsia="Times New Roman" w:hAnsi="Arial" w:cs="Arial"/>
+          <w:color w:val="000000"/>
+          <w:sz w:val="23"/>
+          <w:szCs w:val="23"/>
+          <w:lang w:val="nb-NO" w:eastAsia="nb-NO"/>
+        </w:rPr>
+        <w:t>Når du kjører serveren vil den starte på http://localhost:9000</w:t>
+      </w:r>
+      <w:bookmarkStart w:id="0" w:name="_GoBack"/>
+      <w:bookmarkEnd w:id="0"/>
     </w:p>
     <w:p>
       <w:pPr>
@@ -259,71 +223,15 @@
           <w:lang w:val="nb-NO" w:eastAsia="nb-NO"/>
         </w:rPr>
       </w:pPr>
-      <w:proofErr w:type="spellStart"/>
-      <w:r>
-        <w:rPr>
-          <w:rFonts w:ascii="Arial" w:eastAsia="Times New Roman" w:hAnsi="Arial" w:cs="Arial"/>
-          <w:color w:val="000000"/>
-          <w:sz w:val="23"/>
-          <w:szCs w:val="23"/>
-          <w:lang w:val="nb-NO" w:eastAsia="nb-NO"/>
-        </w:rPr>
-        <w:t>stationId:String</w:t>
-      </w:r>
-      <w:proofErr w:type="spellEnd"/>
-      <w:r>
-        <w:rPr>
-          <w:rFonts w:ascii="Arial" w:eastAsia="Times New Roman" w:hAnsi="Arial" w:cs="Arial"/>
-          <w:color w:val="000000"/>
-          <w:sz w:val="23"/>
-          <w:szCs w:val="23"/>
-          <w:lang w:val="nb-NO" w:eastAsia="nb-NO"/>
-        </w:rPr>
-        <w:t xml:space="preserve"> - unik id på målestasjonen. Det er mulig </w:t>
-      </w:r>
-      <w:proofErr w:type="gramStart"/>
-      <w:r>
-        <w:rPr>
-          <w:rFonts w:ascii="Arial" w:eastAsia="Times New Roman" w:hAnsi="Arial" w:cs="Arial"/>
-          <w:color w:val="000000"/>
-          <w:sz w:val="23"/>
-          <w:szCs w:val="23"/>
-          <w:lang w:val="nb-NO" w:eastAsia="nb-NO"/>
-        </w:rPr>
-        <w:t>å</w:t>
-      </w:r>
-      <w:proofErr w:type="gramEnd"/>
-      <w:r>
-        <w:rPr>
-          <w:rFonts w:ascii="Arial" w:eastAsia="Times New Roman" w:hAnsi="Arial" w:cs="Arial"/>
-          <w:color w:val="000000"/>
-          <w:sz w:val="23"/>
-          <w:szCs w:val="23"/>
-          <w:lang w:val="nb-NO" w:eastAsia="nb-NO"/>
-        </w:rPr>
-        <w:t xml:space="preserve"> </w:t>
-      </w:r>
-      <w:proofErr w:type="spellStart"/>
-      <w:r>
-        <w:rPr>
-          <w:rFonts w:ascii="Arial" w:eastAsia="Times New Roman" w:hAnsi="Arial" w:cs="Arial"/>
-          <w:color w:val="000000"/>
-          <w:sz w:val="23"/>
-          <w:szCs w:val="23"/>
-          <w:lang w:val="nb-NO" w:eastAsia="nb-NO"/>
-        </w:rPr>
-        <w:t>parse</w:t>
-      </w:r>
-      <w:proofErr w:type="spellEnd"/>
-      <w:r>
-        <w:rPr>
-          <w:rFonts w:ascii="Arial" w:eastAsia="Times New Roman" w:hAnsi="Arial" w:cs="Arial"/>
-          <w:color w:val="000000"/>
-          <w:sz w:val="23"/>
-          <w:szCs w:val="23"/>
-          <w:lang w:val="nb-NO" w:eastAsia="nb-NO"/>
-        </w:rPr>
-        <w:t xml:space="preserve"> den, men du gjør det sikkert ikke</w:t>
+      <w:r>
+        <w:rPr>
+          <w:rFonts w:ascii="Arial" w:eastAsia="Times New Roman" w:hAnsi="Arial" w:cs="Arial"/>
+          <w:color w:val="000000"/>
+          <w:sz w:val="23"/>
+          <w:szCs w:val="23"/>
+          <w:lang w:val="nb-NO" w:eastAsia="nb-NO"/>
+        </w:rPr>
+        <w:t>stationId:String - unik id på målestasjonen. Det er mulig å parse den, men du gjør det sikkert ikke</w:t>
       </w:r>
     </w:p>
     <w:p>
@@ -341,27 +249,15 @@
           <w:lang w:val="nb-NO" w:eastAsia="nb-NO"/>
         </w:rPr>
       </w:pPr>
-      <w:proofErr w:type="spellStart"/>
-      <w:r>
-        <w:rPr>
-          <w:rFonts w:ascii="Arial" w:eastAsia="Times New Roman" w:hAnsi="Arial" w:cs="Arial"/>
-          <w:color w:val="000000"/>
-          <w:sz w:val="23"/>
-          <w:szCs w:val="23"/>
-          <w:lang w:val="nb-NO" w:eastAsia="nb-NO"/>
-        </w:rPr>
-        <w:t>council:String</w:t>
-      </w:r>
-      <w:proofErr w:type="spellEnd"/>
-      <w:r>
-        <w:rPr>
-          <w:rFonts w:ascii="Arial" w:eastAsia="Times New Roman" w:hAnsi="Arial" w:cs="Arial"/>
-          <w:color w:val="000000"/>
-          <w:sz w:val="23"/>
-          <w:szCs w:val="23"/>
-          <w:lang w:val="nb-NO" w:eastAsia="nb-NO"/>
-        </w:rPr>
-        <w:t xml:space="preserve"> - kommunen dataen er fra</w:t>
+      <w:r>
+        <w:rPr>
+          <w:rFonts w:ascii="Arial" w:eastAsia="Times New Roman" w:hAnsi="Arial" w:cs="Arial"/>
+          <w:color w:val="000000"/>
+          <w:sz w:val="23"/>
+          <w:szCs w:val="23"/>
+          <w:lang w:val="nb-NO" w:eastAsia="nb-NO"/>
+        </w:rPr>
+        <w:t>council:String - kommunen dataen er fra</w:t>
       </w:r>
     </w:p>
     <w:p>
@@ -379,49 +275,15 @@
           <w:lang w:val="nb-NO" w:eastAsia="nb-NO"/>
         </w:rPr>
       </w:pPr>
-      <w:proofErr w:type="spellStart"/>
-      <w:r>
-        <w:rPr>
-          <w:rFonts w:ascii="Arial" w:eastAsia="Times New Roman" w:hAnsi="Arial" w:cs="Arial"/>
-          <w:color w:val="000000"/>
-          <w:sz w:val="23"/>
-          <w:szCs w:val="23"/>
-          <w:lang w:val="nb-NO" w:eastAsia="nb-NO"/>
-        </w:rPr>
-        <w:t>timeStamp:Timestamp</w:t>
-      </w:r>
-      <w:proofErr w:type="spellEnd"/>
-      <w:r>
-        <w:rPr>
-          <w:rFonts w:ascii="Arial" w:eastAsia="Times New Roman" w:hAnsi="Arial" w:cs="Arial"/>
-          <w:color w:val="000000"/>
-          <w:sz w:val="23"/>
-          <w:szCs w:val="23"/>
-          <w:lang w:val="nb-NO" w:eastAsia="nb-NO"/>
-        </w:rPr>
-        <w:t xml:space="preserve"> i formatet YYYY-MM-DDTHH:mm:SS.xxx+01:00 - </w:t>
-      </w:r>
-      <w:proofErr w:type="spellStart"/>
-      <w:r>
-        <w:rPr>
-          <w:rFonts w:ascii="Arial" w:eastAsia="Times New Roman" w:hAnsi="Arial" w:cs="Arial"/>
-          <w:color w:val="000000"/>
-          <w:sz w:val="23"/>
-          <w:szCs w:val="23"/>
-          <w:lang w:val="nb-NO" w:eastAsia="nb-NO"/>
-        </w:rPr>
-        <w:t>tidspunkten</w:t>
-      </w:r>
-      <w:proofErr w:type="spellEnd"/>
-      <w:r>
-        <w:rPr>
-          <w:rFonts w:ascii="Arial" w:eastAsia="Times New Roman" w:hAnsi="Arial" w:cs="Arial"/>
-          <w:color w:val="000000"/>
-          <w:sz w:val="23"/>
-          <w:szCs w:val="23"/>
-          <w:lang w:val="nb-NO" w:eastAsia="nb-NO"/>
-        </w:rPr>
-        <w:t xml:space="preserve"> dataen er fra</w:t>
+      <w:r>
+        <w:rPr>
+          <w:rFonts w:ascii="Arial" w:eastAsia="Times New Roman" w:hAnsi="Arial" w:cs="Arial"/>
+          <w:color w:val="000000"/>
+          <w:sz w:val="23"/>
+          <w:szCs w:val="23"/>
+          <w:lang w:val="nb-NO" w:eastAsia="nb-NO"/>
+        </w:rPr>
+        <w:t>timeStamp:Timestamp i formatet YYYY-MM-DDTHH:mm:SS.xxx+01:00 - tidspunkten dataen er fra</w:t>
       </w:r>
     </w:p>
     <w:p>
@@ -439,7 +301,6 @@
           <w:lang w:val="nb-NO" w:eastAsia="nb-NO"/>
         </w:rPr>
       </w:pPr>
-      <w:proofErr w:type="spellStart"/>
       <w:r>
         <w:rPr>
           <w:rFonts w:ascii="Arial" w:eastAsia="Times New Roman" w:hAnsi="Arial" w:cs="Arial"/>
@@ -458,40 +319,7 @@
           <w:szCs w:val="23"/>
           <w:lang w:val="nb-NO" w:eastAsia="nb-NO"/>
         </w:rPr>
-        <w:t>:Double</w:t>
-      </w:r>
-      <w:proofErr w:type="spellEnd"/>
-      <w:r>
-        <w:rPr>
-          <w:rFonts w:ascii="Arial" w:eastAsia="Times New Roman" w:hAnsi="Arial" w:cs="Arial"/>
-          <w:color w:val="000000"/>
-          <w:sz w:val="23"/>
-          <w:szCs w:val="23"/>
-          <w:lang w:val="nb-NO" w:eastAsia="nb-NO"/>
-        </w:rPr>
-        <w:t xml:space="preserve"> - </w:t>
-      </w:r>
-      <w:proofErr w:type="spellStart"/>
-      <w:r>
-        <w:rPr>
-          <w:rFonts w:ascii="Arial" w:eastAsia="Times New Roman" w:hAnsi="Arial" w:cs="Arial"/>
-          <w:color w:val="000000"/>
-          <w:sz w:val="23"/>
-          <w:szCs w:val="23"/>
-          <w:lang w:val="nb-NO" w:eastAsia="nb-NO"/>
-        </w:rPr>
-        <w:t>forbrukning</w:t>
-      </w:r>
-      <w:proofErr w:type="spellEnd"/>
-      <w:r>
-        <w:rPr>
-          <w:rFonts w:ascii="Arial" w:eastAsia="Times New Roman" w:hAnsi="Arial" w:cs="Arial"/>
-          <w:color w:val="000000"/>
-          <w:sz w:val="23"/>
-          <w:szCs w:val="23"/>
-          <w:lang w:val="nb-NO" w:eastAsia="nb-NO"/>
-        </w:rPr>
-        <w:t xml:space="preserve"> siden sist rapportert</w:t>
+        <w:t>:Double - forbrukning siden sist rapportert</w:t>
       </w:r>
     </w:p>
     <w:p>
@@ -509,71 +337,15 @@
           <w:lang w:val="nb-NO" w:eastAsia="nb-NO"/>
         </w:rPr>
       </w:pPr>
-      <w:proofErr w:type="spellStart"/>
-      <w:r>
-        <w:rPr>
-          <w:rFonts w:ascii="Arial" w:eastAsia="Times New Roman" w:hAnsi="Arial" w:cs="Arial"/>
-          <w:color w:val="000000"/>
-          <w:sz w:val="23"/>
-          <w:szCs w:val="23"/>
-          <w:lang w:val="nb-NO" w:eastAsia="nb-NO"/>
-        </w:rPr>
-        <w:t>cumkwh:Double</w:t>
-      </w:r>
-      <w:proofErr w:type="spellEnd"/>
-      <w:r>
-        <w:rPr>
-          <w:rFonts w:ascii="Arial" w:eastAsia="Times New Roman" w:hAnsi="Arial" w:cs="Arial"/>
-          <w:color w:val="000000"/>
-          <w:sz w:val="23"/>
-          <w:szCs w:val="23"/>
-          <w:lang w:val="nb-NO" w:eastAsia="nb-NO"/>
-        </w:rPr>
-        <w:t xml:space="preserve"> - </w:t>
-      </w:r>
-      <w:proofErr w:type="spellStart"/>
-      <w:r>
-        <w:rPr>
-          <w:rFonts w:ascii="Arial" w:eastAsia="Times New Roman" w:hAnsi="Arial" w:cs="Arial"/>
-          <w:color w:val="000000"/>
-          <w:sz w:val="23"/>
-          <w:szCs w:val="23"/>
-          <w:lang w:val="nb-NO" w:eastAsia="nb-NO"/>
-        </w:rPr>
-        <w:t>kummulativ</w:t>
-      </w:r>
-      <w:proofErr w:type="spellEnd"/>
-      <w:r>
-        <w:rPr>
-          <w:rFonts w:ascii="Arial" w:eastAsia="Times New Roman" w:hAnsi="Arial" w:cs="Arial"/>
-          <w:color w:val="000000"/>
-          <w:sz w:val="23"/>
-          <w:szCs w:val="23"/>
-          <w:lang w:val="nb-NO" w:eastAsia="nb-NO"/>
-        </w:rPr>
-        <w:t xml:space="preserve"> </w:t>
-      </w:r>
-      <w:proofErr w:type="spellStart"/>
-      <w:r>
-        <w:rPr>
-          <w:rFonts w:ascii="Arial" w:eastAsia="Times New Roman" w:hAnsi="Arial" w:cs="Arial"/>
-          <w:color w:val="000000"/>
-          <w:sz w:val="23"/>
-          <w:szCs w:val="23"/>
-          <w:lang w:val="nb-NO" w:eastAsia="nb-NO"/>
-        </w:rPr>
-        <w:t>forbrukning</w:t>
-      </w:r>
-      <w:proofErr w:type="spellEnd"/>
-      <w:r>
-        <w:rPr>
-          <w:rFonts w:ascii="Arial" w:eastAsia="Times New Roman" w:hAnsi="Arial" w:cs="Arial"/>
-          <w:color w:val="000000"/>
-          <w:sz w:val="23"/>
-          <w:szCs w:val="23"/>
-          <w:lang w:val="nb-NO" w:eastAsia="nb-NO"/>
-        </w:rPr>
-        <w:t xml:space="preserve"> fra starten på året</w:t>
+      <w:r>
+        <w:rPr>
+          <w:rFonts w:ascii="Arial" w:eastAsia="Times New Roman" w:hAnsi="Arial" w:cs="Arial"/>
+          <w:color w:val="000000"/>
+          <w:sz w:val="23"/>
+          <w:szCs w:val="23"/>
+          <w:lang w:val="nb-NO" w:eastAsia="nb-NO"/>
+        </w:rPr>
+        <w:t>cumkwh:Double - kummulativ forbrukning fra starten på året</w:t>
       </w:r>
     </w:p>
     <w:p>
@@ -607,7 +379,6 @@
           <w:lang w:val="nb-NO" w:eastAsia="nb-NO"/>
         </w:rPr>
       </w:pPr>
-      <w:proofErr w:type="spellStart"/>
       <w:r>
         <w:rPr>
           <w:rFonts w:ascii="Times New Roman" w:eastAsia="Times New Roman" w:hAnsi="Times New Roman" w:cs="Times New Roman"/>
@@ -616,18 +387,7 @@
           <w:szCs w:val="24"/>
           <w:lang w:val="nb-NO" w:eastAsia="nb-NO"/>
         </w:rPr>
-        <w:t>Patterns</w:t>
-      </w:r>
-      <w:proofErr w:type="spellEnd"/>
-      <w:r>
-        <w:rPr>
-          <w:rFonts w:ascii="Times New Roman" w:eastAsia="Times New Roman" w:hAnsi="Times New Roman" w:cs="Times New Roman"/>
-          <w:b/>
-          <w:sz w:val="24"/>
-          <w:szCs w:val="24"/>
-          <w:lang w:val="nb-NO" w:eastAsia="nb-NO"/>
-        </w:rPr>
-        <w:t xml:space="preserve"> i data</w:t>
+        <w:t>Patterns i data</w:t>
       </w:r>
     </w:p>
     <w:p>
@@ -658,73 +418,7 @@
           <w:szCs w:val="23"/>
           <w:lang w:val="nb-NO" w:eastAsia="nb-NO"/>
         </w:rPr>
-        <w:t xml:space="preserve">er finns en konfigurasjonsfil </w:t>
-      </w:r>
-      <w:proofErr w:type="spellStart"/>
-      <w:r>
-        <w:rPr>
-          <w:rFonts w:ascii="Arial" w:eastAsia="Times New Roman" w:hAnsi="Arial" w:cs="Arial"/>
-          <w:color w:val="000000"/>
-          <w:sz w:val="23"/>
-          <w:szCs w:val="23"/>
-          <w:lang w:val="nb-NO" w:eastAsia="nb-NO"/>
-        </w:rPr>
-        <w:t>application.conf</w:t>
-      </w:r>
-      <w:proofErr w:type="spellEnd"/>
-      <w:r>
-        <w:rPr>
-          <w:rFonts w:ascii="Arial" w:eastAsia="Times New Roman" w:hAnsi="Arial" w:cs="Arial"/>
-          <w:color w:val="000000"/>
-          <w:sz w:val="23"/>
-          <w:szCs w:val="23"/>
-          <w:lang w:val="nb-NO" w:eastAsia="nb-NO"/>
-        </w:rPr>
-        <w:t xml:space="preserve"> med kommune og </w:t>
-      </w:r>
-      <w:proofErr w:type="spellStart"/>
-      <w:r>
-        <w:rPr>
-          <w:rFonts w:ascii="Arial" w:eastAsia="Times New Roman" w:hAnsi="Arial" w:cs="Arial"/>
-          <w:color w:val="000000"/>
-          <w:sz w:val="23"/>
-          <w:szCs w:val="23"/>
-          <w:lang w:val="nb-NO" w:eastAsia="nb-NO"/>
-        </w:rPr>
-        <w:t>antal</w:t>
-      </w:r>
-      <w:proofErr w:type="spellEnd"/>
-      <w:r>
-        <w:rPr>
-          <w:rFonts w:ascii="Arial" w:eastAsia="Times New Roman" w:hAnsi="Arial" w:cs="Arial"/>
-          <w:color w:val="000000"/>
-          <w:sz w:val="23"/>
-          <w:szCs w:val="23"/>
-          <w:lang w:val="nb-NO" w:eastAsia="nb-NO"/>
-        </w:rPr>
-        <w:t xml:space="preserve"> målestasjoner. I tillegg så genererer den noen data </w:t>
-      </w:r>
-      <w:proofErr w:type="spellStart"/>
-      <w:r>
-        <w:rPr>
-          <w:rFonts w:ascii="Arial" w:eastAsia="Times New Roman" w:hAnsi="Arial" w:cs="Arial"/>
-          <w:color w:val="000000"/>
-          <w:sz w:val="23"/>
-          <w:szCs w:val="23"/>
-          <w:lang w:val="nb-NO" w:eastAsia="nb-NO"/>
-        </w:rPr>
-        <w:t>patterns</w:t>
-      </w:r>
-      <w:proofErr w:type="spellEnd"/>
-      <w:r>
-        <w:rPr>
-          <w:rFonts w:ascii="Arial" w:eastAsia="Times New Roman" w:hAnsi="Arial" w:cs="Arial"/>
-          <w:color w:val="000000"/>
-          <w:sz w:val="23"/>
-          <w:szCs w:val="23"/>
-          <w:lang w:val="nb-NO" w:eastAsia="nb-NO"/>
-        </w:rPr>
-        <w:t xml:space="preserve"> som du kan bruke for analyse:</w:t>
+        <w:t>er finns en konfigurasjonsfil application.conf med kommune og antal målestasjoner. I tillegg så genererer den noen data patterns som du kan bruke for analyse:</w:t>
       </w:r>
     </w:p>
     <w:p>
@@ -776,51 +470,7 @@
           <w:szCs w:val="23"/>
           <w:lang w:val="nb-NO" w:eastAsia="nb-NO"/>
         </w:rPr>
-        <w:t xml:space="preserve">måned i året, mer forbruk om vinteren og </w:t>
-      </w:r>
-      <w:proofErr w:type="spellStart"/>
-      <w:r>
-        <w:rPr>
-          <w:rFonts w:ascii="Arial" w:eastAsia="Times New Roman" w:hAnsi="Arial" w:cs="Arial"/>
-          <w:color w:val="000000"/>
-          <w:sz w:val="23"/>
-          <w:szCs w:val="23"/>
-          <w:lang w:val="nb-NO" w:eastAsia="nb-NO"/>
-        </w:rPr>
-        <w:t>foretninger</w:t>
-      </w:r>
-      <w:proofErr w:type="spellEnd"/>
-      <w:r>
-        <w:rPr>
-          <w:rFonts w:ascii="Arial" w:eastAsia="Times New Roman" w:hAnsi="Arial" w:cs="Arial"/>
-          <w:color w:val="000000"/>
-          <w:sz w:val="23"/>
-          <w:szCs w:val="23"/>
-          <w:lang w:val="nb-NO" w:eastAsia="nb-NO"/>
-        </w:rPr>
-        <w:t xml:space="preserve"> er lukket i </w:t>
-      </w:r>
-      <w:proofErr w:type="gramStart"/>
-      <w:r>
-        <w:rPr>
-          <w:rFonts w:ascii="Arial" w:eastAsia="Times New Roman" w:hAnsi="Arial" w:cs="Arial"/>
-          <w:color w:val="000000"/>
-          <w:sz w:val="23"/>
-          <w:szCs w:val="23"/>
-          <w:lang w:val="nb-NO" w:eastAsia="nb-NO"/>
-        </w:rPr>
-        <w:t>Juli</w:t>
-      </w:r>
-      <w:proofErr w:type="gramEnd"/>
-      <w:r>
-        <w:rPr>
-          <w:rFonts w:ascii="Arial" w:eastAsia="Times New Roman" w:hAnsi="Arial" w:cs="Arial"/>
-          <w:color w:val="000000"/>
-          <w:sz w:val="23"/>
-          <w:szCs w:val="23"/>
-          <w:lang w:val="nb-NO" w:eastAsia="nb-NO"/>
-        </w:rPr>
-        <w:t>)</w:t>
+        <w:t>måned i året, mer forbruk om vinteren og foretninger er lukket i Juli)</w:t>
       </w:r>
     </w:p>
     <w:p>
@@ -846,29 +496,7 @@
           <w:szCs w:val="23"/>
           <w:lang w:val="nb-NO" w:eastAsia="nb-NO"/>
         </w:rPr>
-        <w:t xml:space="preserve">ulike hushold typer (i ulike </w:t>
-      </w:r>
-      <w:proofErr w:type="spellStart"/>
-      <w:r>
-        <w:rPr>
-          <w:rFonts w:ascii="Arial" w:eastAsia="Times New Roman" w:hAnsi="Arial" w:cs="Arial"/>
-          <w:color w:val="000000"/>
-          <w:sz w:val="23"/>
-          <w:szCs w:val="23"/>
-          <w:lang w:val="nb-NO" w:eastAsia="nb-NO"/>
-        </w:rPr>
-        <w:t>proportioner</w:t>
-      </w:r>
-      <w:proofErr w:type="spellEnd"/>
-      <w:r>
-        <w:rPr>
-          <w:rFonts w:ascii="Arial" w:eastAsia="Times New Roman" w:hAnsi="Arial" w:cs="Arial"/>
-          <w:color w:val="000000"/>
-          <w:sz w:val="23"/>
-          <w:szCs w:val="23"/>
-          <w:lang w:val="nb-NO" w:eastAsia="nb-NO"/>
-        </w:rPr>
-        <w:t xml:space="preserve"> i store og små kommuner)</w:t>
+        <w:t>ulike hushold typer (i ulike proportioner i store og små kommuner)</w:t>
       </w:r>
     </w:p>
     <w:p>
@@ -894,29 +522,7 @@
           <w:szCs w:val="23"/>
           <w:lang w:val="nb-NO" w:eastAsia="nb-NO"/>
         </w:rPr>
-        <w:t xml:space="preserve">små og store </w:t>
-      </w:r>
-      <w:proofErr w:type="spellStart"/>
-      <w:r>
-        <w:rPr>
-          <w:rFonts w:ascii="Arial" w:eastAsia="Times New Roman" w:hAnsi="Arial" w:cs="Arial"/>
-          <w:color w:val="000000"/>
-          <w:sz w:val="23"/>
-          <w:szCs w:val="23"/>
-          <w:lang w:val="nb-NO" w:eastAsia="nb-NO"/>
-        </w:rPr>
-        <w:t>foretninger</w:t>
-      </w:r>
-      <w:proofErr w:type="spellEnd"/>
-      <w:r>
-        <w:rPr>
-          <w:rFonts w:ascii="Arial" w:eastAsia="Times New Roman" w:hAnsi="Arial" w:cs="Arial"/>
-          <w:color w:val="000000"/>
-          <w:sz w:val="23"/>
-          <w:szCs w:val="23"/>
-          <w:lang w:val="nb-NO" w:eastAsia="nb-NO"/>
-        </w:rPr>
-        <w:t xml:space="preserve"> (i større kommuner)</w:t>
+        <w:t>små og store foretninger (i større kommuner)</w:t>
       </w:r>
     </w:p>
     <w:p>
@@ -942,108 +548,8 @@
           <w:szCs w:val="23"/>
           <w:lang w:val="nb-NO" w:eastAsia="nb-NO"/>
         </w:rPr>
-        <w:t xml:space="preserve">koden er i </w:t>
-      </w:r>
-      <w:proofErr w:type="spellStart"/>
-      <w:r>
-        <w:rPr>
-          <w:rFonts w:ascii="Arial" w:eastAsia="Times New Roman" w:hAnsi="Arial" w:cs="Arial"/>
-          <w:color w:val="000000"/>
-          <w:sz w:val="23"/>
-          <w:szCs w:val="23"/>
-          <w:lang w:val="nb-NO" w:eastAsia="nb-NO"/>
-        </w:rPr>
-        <w:t>scala</w:t>
-      </w:r>
-      <w:proofErr w:type="spellEnd"/>
-      <w:r>
-        <w:rPr>
-          <w:rFonts w:ascii="Arial" w:eastAsia="Times New Roman" w:hAnsi="Arial" w:cs="Arial"/>
-          <w:color w:val="000000"/>
-          <w:sz w:val="23"/>
-          <w:szCs w:val="23"/>
-          <w:lang w:val="nb-NO" w:eastAsia="nb-NO"/>
-        </w:rPr>
-        <w:t>/</w:t>
-      </w:r>
-      <w:proofErr w:type="spellStart"/>
-      <w:r>
-        <w:rPr>
-          <w:rFonts w:ascii="Arial" w:eastAsia="Times New Roman" w:hAnsi="Arial" w:cs="Arial"/>
-          <w:color w:val="000000"/>
-          <w:sz w:val="23"/>
-          <w:szCs w:val="23"/>
-          <w:lang w:val="nb-NO" w:eastAsia="nb-NO"/>
-        </w:rPr>
-        <w:t>github</w:t>
-      </w:r>
-      <w:proofErr w:type="spellEnd"/>
-      <w:r>
-        <w:rPr>
-          <w:rFonts w:ascii="Arial" w:eastAsia="Times New Roman" w:hAnsi="Arial" w:cs="Arial"/>
-          <w:color w:val="000000"/>
-          <w:sz w:val="23"/>
-          <w:szCs w:val="23"/>
-          <w:lang w:val="nb-NO" w:eastAsia="nb-NO"/>
-        </w:rPr>
-        <w:t xml:space="preserve">, så fritt frem </w:t>
-      </w:r>
-      <w:proofErr w:type="gramStart"/>
-      <w:r>
-        <w:rPr>
-          <w:rFonts w:ascii="Arial" w:eastAsia="Times New Roman" w:hAnsi="Arial" w:cs="Arial"/>
-          <w:color w:val="000000"/>
-          <w:sz w:val="23"/>
-          <w:szCs w:val="23"/>
-          <w:lang w:val="nb-NO" w:eastAsia="nb-NO"/>
-        </w:rPr>
-        <w:t>og</w:t>
-      </w:r>
-      <w:proofErr w:type="gramEnd"/>
-      <w:r>
-        <w:rPr>
-          <w:rFonts w:ascii="Arial" w:eastAsia="Times New Roman" w:hAnsi="Arial" w:cs="Arial"/>
-          <w:color w:val="000000"/>
-          <w:sz w:val="23"/>
-          <w:szCs w:val="23"/>
-          <w:lang w:val="nb-NO" w:eastAsia="nb-NO"/>
-        </w:rPr>
-        <w:t xml:space="preserve"> endre i filene </w:t>
-      </w:r>
-      <w:proofErr w:type="spellStart"/>
-      <w:r>
-        <w:rPr>
-          <w:rFonts w:ascii="Arial" w:eastAsia="Times New Roman" w:hAnsi="Arial" w:cs="Arial"/>
-          <w:color w:val="000000"/>
-          <w:sz w:val="23"/>
-          <w:szCs w:val="23"/>
-          <w:lang w:val="nb-NO" w:eastAsia="nb-NO"/>
-        </w:rPr>
-        <w:t>MeasurementSource.scala</w:t>
-      </w:r>
-      <w:proofErr w:type="spellEnd"/>
-      <w:r>
-        <w:rPr>
-          <w:rFonts w:ascii="Arial" w:eastAsia="Times New Roman" w:hAnsi="Arial" w:cs="Arial"/>
-          <w:color w:val="000000"/>
-          <w:sz w:val="23"/>
-          <w:szCs w:val="23"/>
-          <w:lang w:val="nb-NO" w:eastAsia="nb-NO"/>
-        </w:rPr>
-        <w:t xml:space="preserve"> og </w:t>
-      </w:r>
-      <w:proofErr w:type="spellStart"/>
-      <w:r>
-        <w:rPr>
-          <w:rFonts w:ascii="Arial" w:eastAsia="Times New Roman" w:hAnsi="Arial" w:cs="Arial"/>
-          <w:color w:val="000000"/>
-          <w:sz w:val="23"/>
-          <w:szCs w:val="23"/>
-          <w:lang w:val="nb-NO" w:eastAsia="nb-NO"/>
-        </w:rPr>
-        <w:t>Generator.scala</w:t>
-      </w:r>
-      <w:proofErr w:type="spellEnd"/>
+        <w:t>koden er i scala/github, så fritt frem og endre i filene MeasurementSource.scala og Generator.scala</w:t>
+      </w:r>
     </w:p>
     <w:p>
       <w:pPr>
@@ -1143,27 +649,15 @@
           <w:lang w:val="nb-NO" w:eastAsia="nb-NO"/>
         </w:rPr>
       </w:pPr>
-      <w:proofErr w:type="spellStart"/>
-      <w:r>
-        <w:rPr>
-          <w:rFonts w:ascii="Arial" w:eastAsia="Times New Roman" w:hAnsi="Arial" w:cs="Arial"/>
-          <w:color w:val="000000"/>
-          <w:sz w:val="23"/>
-          <w:szCs w:val="23"/>
-          <w:lang w:val="nb-NO" w:eastAsia="nb-NO"/>
-        </w:rPr>
-        <w:t>intervalCount:Int</w:t>
-      </w:r>
-      <w:proofErr w:type="spellEnd"/>
-      <w:r>
-        <w:rPr>
-          <w:rFonts w:ascii="Arial" w:eastAsia="Times New Roman" w:hAnsi="Arial" w:cs="Arial"/>
-          <w:color w:val="000000"/>
-          <w:sz w:val="23"/>
-          <w:szCs w:val="23"/>
-          <w:lang w:val="nb-NO" w:eastAsia="nb-NO"/>
-        </w:rPr>
-        <w:t xml:space="preserve"> - hvor mange sykler skal den sende ut data (bruk små verdier når du tester)</w:t>
+      <w:r>
+        <w:rPr>
+          <w:rFonts w:ascii="Arial" w:eastAsia="Times New Roman" w:hAnsi="Arial" w:cs="Arial"/>
+          <w:color w:val="000000"/>
+          <w:sz w:val="23"/>
+          <w:szCs w:val="23"/>
+          <w:lang w:val="nb-NO" w:eastAsia="nb-NO"/>
+        </w:rPr>
+        <w:t>intervalCount:Int - hvor mange sykler skal den sende ut data (bruk små verdier når du tester)</w:t>
       </w:r>
     </w:p>
     <w:p>
@@ -1181,93 +675,15 @@
           <w:lang w:val="nb-NO" w:eastAsia="nb-NO"/>
         </w:rPr>
       </w:pPr>
-      <w:proofErr w:type="spellStart"/>
-      <w:r>
-        <w:rPr>
-          <w:rFonts w:ascii="Arial" w:eastAsia="Times New Roman" w:hAnsi="Arial" w:cs="Arial"/>
-          <w:color w:val="000000"/>
-          <w:sz w:val="23"/>
-          <w:szCs w:val="23"/>
-          <w:lang w:val="nb-NO" w:eastAsia="nb-NO"/>
-        </w:rPr>
-        <w:t>measurementFrequencyMin:Int</w:t>
-      </w:r>
-      <w:proofErr w:type="spellEnd"/>
-      <w:r>
-        <w:rPr>
-          <w:rFonts w:ascii="Arial" w:eastAsia="Times New Roman" w:hAnsi="Arial" w:cs="Arial"/>
-          <w:color w:val="000000"/>
-          <w:sz w:val="23"/>
-          <w:szCs w:val="23"/>
-          <w:lang w:val="nb-NO" w:eastAsia="nb-NO"/>
-        </w:rPr>
-        <w:t xml:space="preserve"> - hvor mye skal </w:t>
-      </w:r>
-      <w:proofErr w:type="gramStart"/>
-      <w:r>
-        <w:rPr>
-          <w:rFonts w:ascii="Arial" w:eastAsia="Times New Roman" w:hAnsi="Arial" w:cs="Arial"/>
-          <w:color w:val="000000"/>
-          <w:sz w:val="23"/>
-          <w:szCs w:val="23"/>
-          <w:lang w:val="nb-NO" w:eastAsia="nb-NO"/>
-        </w:rPr>
-        <w:t>timestampet</w:t>
-      </w:r>
-      <w:proofErr w:type="gramEnd"/>
-      <w:r>
-        <w:rPr>
-          <w:rFonts w:ascii="Arial" w:eastAsia="Times New Roman" w:hAnsi="Arial" w:cs="Arial"/>
-          <w:color w:val="000000"/>
-          <w:sz w:val="23"/>
-          <w:szCs w:val="23"/>
-          <w:lang w:val="nb-NO" w:eastAsia="nb-NO"/>
-        </w:rPr>
-        <w:t xml:space="preserve"> i dataen oppdateres og </w:t>
-      </w:r>
-      <w:proofErr w:type="spellStart"/>
-      <w:r>
-        <w:rPr>
-          <w:rFonts w:ascii="Arial" w:eastAsia="Times New Roman" w:hAnsi="Arial" w:cs="Arial"/>
-          <w:color w:val="000000"/>
-          <w:sz w:val="23"/>
-          <w:szCs w:val="23"/>
-          <w:lang w:val="nb-NO" w:eastAsia="nb-NO"/>
-        </w:rPr>
-        <w:t>kw</w:t>
-      </w:r>
-      <w:proofErr w:type="spellEnd"/>
-      <w:r>
-        <w:rPr>
-          <w:rFonts w:ascii="Arial" w:eastAsia="Times New Roman" w:hAnsi="Arial" w:cs="Arial"/>
-          <w:color w:val="000000"/>
-          <w:sz w:val="23"/>
-          <w:szCs w:val="23"/>
-          <w:lang w:val="nb-NO" w:eastAsia="nb-NO"/>
-        </w:rPr>
-        <w:t xml:space="preserve"> </w:t>
-      </w:r>
-      <w:proofErr w:type="spellStart"/>
-      <w:r>
-        <w:rPr>
-          <w:rFonts w:ascii="Arial" w:eastAsia="Times New Roman" w:hAnsi="Arial" w:cs="Arial"/>
-          <w:color w:val="000000"/>
-          <w:sz w:val="23"/>
-          <w:szCs w:val="23"/>
-          <w:lang w:val="nb-NO" w:eastAsia="nb-NO"/>
-        </w:rPr>
-        <w:t>verdiet</w:t>
-      </w:r>
-      <w:proofErr w:type="spellEnd"/>
-      <w:r>
-        <w:rPr>
-          <w:rFonts w:ascii="Arial" w:eastAsia="Times New Roman" w:hAnsi="Arial" w:cs="Arial"/>
-          <w:color w:val="000000"/>
-          <w:sz w:val="23"/>
-          <w:szCs w:val="23"/>
-          <w:lang w:val="nb-NO" w:eastAsia="nb-NO"/>
-        </w:rPr>
-        <w:t xml:space="preserve"> oppdateres</w:t>
+      <w:r>
+        <w:rPr>
+          <w:rFonts w:ascii="Arial" w:eastAsia="Times New Roman" w:hAnsi="Arial" w:cs="Arial"/>
+          <w:color w:val="000000"/>
+          <w:sz w:val="23"/>
+          <w:szCs w:val="23"/>
+          <w:lang w:val="nb-NO" w:eastAsia="nb-NO"/>
+        </w:rPr>
+        <w:t>measurementFrequencyMin:Int - hvor mye skal timestampet i dataen oppdateres og kw verdiet oppdateres</w:t>
       </w:r>
     </w:p>
     <w:p>
@@ -1285,159 +701,15 @@
           <w:lang w:val="nb-NO" w:eastAsia="nb-NO"/>
         </w:rPr>
       </w:pPr>
-      <w:proofErr w:type="spellStart"/>
-      <w:r>
-        <w:rPr>
-          <w:rFonts w:ascii="Arial" w:eastAsia="Times New Roman" w:hAnsi="Arial" w:cs="Arial"/>
-          <w:color w:val="000000"/>
-          <w:sz w:val="23"/>
-          <w:szCs w:val="23"/>
-          <w:lang w:val="nb-NO" w:eastAsia="nb-NO"/>
-        </w:rPr>
-        <w:t>sendDelaySec:Int</w:t>
-      </w:r>
-      <w:proofErr w:type="spellEnd"/>
-      <w:r>
-        <w:rPr>
-          <w:rFonts w:ascii="Arial" w:eastAsia="Times New Roman" w:hAnsi="Arial" w:cs="Arial"/>
-          <w:color w:val="000000"/>
-          <w:sz w:val="23"/>
-          <w:szCs w:val="23"/>
-          <w:lang w:val="nb-NO" w:eastAsia="nb-NO"/>
-        </w:rPr>
-        <w:t xml:space="preserve"> - hvor langt </w:t>
-      </w:r>
-      <w:proofErr w:type="spellStart"/>
-      <w:r>
-        <w:rPr>
-          <w:rFonts w:ascii="Arial" w:eastAsia="Times New Roman" w:hAnsi="Arial" w:cs="Arial"/>
-          <w:color w:val="000000"/>
-          <w:sz w:val="23"/>
-          <w:szCs w:val="23"/>
-          <w:lang w:val="nb-NO" w:eastAsia="nb-NO"/>
-        </w:rPr>
-        <w:t>delay</w:t>
-      </w:r>
-      <w:proofErr w:type="spellEnd"/>
-      <w:r>
-        <w:rPr>
-          <w:rFonts w:ascii="Arial" w:eastAsia="Times New Roman" w:hAnsi="Arial" w:cs="Arial"/>
-          <w:color w:val="000000"/>
-          <w:sz w:val="23"/>
-          <w:szCs w:val="23"/>
-          <w:lang w:val="nb-NO" w:eastAsia="nb-NO"/>
-        </w:rPr>
-        <w:t xml:space="preserve"> (</w:t>
-      </w:r>
-      <w:proofErr w:type="spellStart"/>
-      <w:r>
-        <w:rPr>
-          <w:rFonts w:ascii="Arial" w:eastAsia="Times New Roman" w:hAnsi="Arial" w:cs="Arial"/>
-          <w:color w:val="000000"/>
-          <w:sz w:val="23"/>
-          <w:szCs w:val="23"/>
-          <w:lang w:val="nb-NO" w:eastAsia="nb-NO"/>
-        </w:rPr>
-        <w:t>sleep</w:t>
-      </w:r>
-      <w:proofErr w:type="spellEnd"/>
-      <w:r>
-        <w:rPr>
-          <w:rFonts w:ascii="Arial" w:eastAsia="Times New Roman" w:hAnsi="Arial" w:cs="Arial"/>
-          <w:color w:val="000000"/>
-          <w:sz w:val="23"/>
-          <w:szCs w:val="23"/>
-          <w:lang w:val="nb-NO" w:eastAsia="nb-NO"/>
-        </w:rPr>
-        <w:t xml:space="preserve"> i koden) skal det vare mellom hver </w:t>
-      </w:r>
-      <w:proofErr w:type="spellStart"/>
-      <w:r>
-        <w:rPr>
-          <w:rFonts w:ascii="Arial" w:eastAsia="Times New Roman" w:hAnsi="Arial" w:cs="Arial"/>
-          <w:color w:val="000000"/>
-          <w:sz w:val="23"/>
-          <w:szCs w:val="23"/>
-          <w:lang w:val="nb-NO" w:eastAsia="nb-NO"/>
-        </w:rPr>
-        <w:t>sykel</w:t>
-      </w:r>
-      <w:proofErr w:type="spellEnd"/>
-      <w:r>
-        <w:rPr>
-          <w:rFonts w:ascii="Arial" w:eastAsia="Times New Roman" w:hAnsi="Arial" w:cs="Arial"/>
-          <w:color w:val="000000"/>
-          <w:sz w:val="23"/>
-          <w:szCs w:val="23"/>
-          <w:lang w:val="nb-NO" w:eastAsia="nb-NO"/>
-        </w:rPr>
-        <w:t xml:space="preserve">, gir serveren din litt tid å hvile og det </w:t>
-      </w:r>
-      <w:proofErr w:type="spellStart"/>
-      <w:r>
-        <w:rPr>
-          <w:rFonts w:ascii="Arial" w:eastAsia="Times New Roman" w:hAnsi="Arial" w:cs="Arial"/>
-          <w:color w:val="000000"/>
-          <w:sz w:val="23"/>
-          <w:szCs w:val="23"/>
-          <w:lang w:val="nb-NO" w:eastAsia="nb-NO"/>
-        </w:rPr>
-        <w:t>natorlige</w:t>
-      </w:r>
-      <w:proofErr w:type="spellEnd"/>
-      <w:r>
-        <w:rPr>
-          <w:rFonts w:ascii="Arial" w:eastAsia="Times New Roman" w:hAnsi="Arial" w:cs="Arial"/>
-          <w:color w:val="000000"/>
-          <w:sz w:val="23"/>
-          <w:szCs w:val="23"/>
-          <w:lang w:val="nb-NO" w:eastAsia="nb-NO"/>
-        </w:rPr>
-        <w:t xml:space="preserve"> </w:t>
-      </w:r>
-      <w:proofErr w:type="spellStart"/>
-      <w:r>
-        <w:rPr>
-          <w:rFonts w:ascii="Arial" w:eastAsia="Times New Roman" w:hAnsi="Arial" w:cs="Arial"/>
-          <w:color w:val="000000"/>
-          <w:sz w:val="23"/>
-          <w:szCs w:val="23"/>
-          <w:lang w:val="nb-NO" w:eastAsia="nb-NO"/>
-        </w:rPr>
-        <w:t>verdiet</w:t>
-      </w:r>
-      <w:proofErr w:type="spellEnd"/>
-      <w:r>
-        <w:rPr>
-          <w:rFonts w:ascii="Arial" w:eastAsia="Times New Roman" w:hAnsi="Arial" w:cs="Arial"/>
-          <w:color w:val="000000"/>
-          <w:sz w:val="23"/>
-          <w:szCs w:val="23"/>
-          <w:lang w:val="nb-NO" w:eastAsia="nb-NO"/>
-        </w:rPr>
-        <w:t xml:space="preserve"> hadde vart </w:t>
-      </w:r>
-      <w:proofErr w:type="spellStart"/>
-      <w:r>
-        <w:rPr>
-          <w:rFonts w:ascii="Arial" w:eastAsia="Times New Roman" w:hAnsi="Arial" w:cs="Arial"/>
-          <w:color w:val="000000"/>
-          <w:sz w:val="23"/>
-          <w:szCs w:val="23"/>
-          <w:lang w:val="nb-NO" w:eastAsia="nb-NO"/>
-        </w:rPr>
-        <w:t>measurementFrequencyMin</w:t>
-      </w:r>
-      <w:proofErr w:type="spellEnd"/>
-      <w:r>
-        <w:rPr>
-          <w:rFonts w:ascii="Arial" w:eastAsia="Times New Roman" w:hAnsi="Arial" w:cs="Arial"/>
-          <w:color w:val="000000"/>
-          <w:sz w:val="23"/>
-          <w:szCs w:val="23"/>
-          <w:lang w:val="nb-NO" w:eastAsia="nb-NO"/>
-        </w:rPr>
-        <w:t>*60</w:t>
+      <w:r>
+        <w:rPr>
+          <w:rFonts w:ascii="Arial" w:eastAsia="Times New Roman" w:hAnsi="Arial" w:cs="Arial"/>
+          <w:color w:val="000000"/>
+          <w:sz w:val="23"/>
+          <w:szCs w:val="23"/>
+          <w:lang w:val="nb-NO" w:eastAsia="nb-NO"/>
+        </w:rPr>
+        <w:t>sendDelaySec:Int - hvor langt delay (sleep i koden) skal det vare mellom hver sykel, gir serveren din litt tid å hvile og det natorlige verdiet hadde vart measurementFrequencyMin*60</w:t>
       </w:r>
     </w:p>
     <w:p>
@@ -1455,40 +727,16 @@
           <w:lang w:val="nb-NO" w:eastAsia="nb-NO"/>
         </w:rPr>
       </w:pPr>
-      <w:proofErr w:type="spellStart"/>
-      <w:r>
-        <w:rPr>
-          <w:rFonts w:ascii="Arial" w:eastAsia="Times New Roman" w:hAnsi="Arial" w:cs="Arial"/>
-          <w:color w:val="000000"/>
-          <w:sz w:val="23"/>
-          <w:szCs w:val="23"/>
-          <w:lang w:val="nb-NO" w:eastAsia="nb-NO"/>
-        </w:rPr>
-        <w:t>startDate:String</w:t>
-      </w:r>
-      <w:proofErr w:type="spellEnd"/>
-      <w:r>
-        <w:rPr>
-          <w:rFonts w:ascii="Arial" w:eastAsia="Times New Roman" w:hAnsi="Arial" w:cs="Arial"/>
-          <w:color w:val="000000"/>
-          <w:sz w:val="23"/>
-          <w:szCs w:val="23"/>
-          <w:lang w:val="nb-NO" w:eastAsia="nb-NO"/>
-        </w:rPr>
-        <w:t xml:space="preserve"> i formatet “YYYY-MM-DD” - dato på timestampet i først </w:t>
-      </w:r>
-      <w:proofErr w:type="spellStart"/>
-      <w:r>
-        <w:rPr>
-          <w:rFonts w:ascii="Arial" w:eastAsia="Times New Roman" w:hAnsi="Arial" w:cs="Arial"/>
-          <w:color w:val="000000"/>
-          <w:sz w:val="23"/>
-          <w:szCs w:val="23"/>
-          <w:lang w:val="nb-NO" w:eastAsia="nb-NO"/>
-        </w:rPr>
-        <w:t>sykeln</w:t>
-      </w:r>
-      <w:proofErr w:type="spellEnd"/>
+      <w:r>
+        <w:rPr>
+          <w:rFonts w:ascii="Arial" w:eastAsia="Times New Roman" w:hAnsi="Arial" w:cs="Arial"/>
+          <w:color w:val="000000"/>
+          <w:sz w:val="23"/>
+          <w:szCs w:val="23"/>
+          <w:lang w:val="nb-NO" w:eastAsia="nb-NO"/>
+        </w:rPr>
+        <w:t>startDate:String i formatet “YYYY-MM-DD” - dato på timestampet i først sykeln</w:t>
+      </w:r>
     </w:p>
     <w:p>
       <w:pPr>
@@ -1531,49 +779,15 @@
           <w:lang w:val="nb-NO" w:eastAsia="nb-NO"/>
         </w:rPr>
       </w:pPr>
-      <w:proofErr w:type="spellStart"/>
-      <w:r>
-        <w:rPr>
-          <w:rFonts w:ascii="Arial" w:eastAsia="Times New Roman" w:hAnsi="Arial" w:cs="Arial"/>
-          <w:color w:val="000000"/>
-          <w:sz w:val="23"/>
-          <w:szCs w:val="23"/>
-          <w:lang w:val="nb-NO" w:eastAsia="nb-NO"/>
-        </w:rPr>
-        <w:t>councilFilter:String</w:t>
-      </w:r>
-      <w:proofErr w:type="spellEnd"/>
-      <w:r>
-        <w:rPr>
-          <w:rFonts w:ascii="Arial" w:eastAsia="Times New Roman" w:hAnsi="Arial" w:cs="Arial"/>
-          <w:color w:val="000000"/>
-          <w:sz w:val="23"/>
-          <w:szCs w:val="23"/>
-          <w:lang w:val="nb-NO" w:eastAsia="nb-NO"/>
-        </w:rPr>
-        <w:t xml:space="preserve"> - kommaseparert liste på kommuner du ønsker data for, eller </w:t>
-      </w:r>
-      <w:proofErr w:type="gramStart"/>
-      <w:r>
-        <w:rPr>
-          <w:rFonts w:ascii="Arial" w:eastAsia="Times New Roman" w:hAnsi="Arial" w:cs="Arial"/>
-          <w:color w:val="000000"/>
-          <w:sz w:val="23"/>
-          <w:szCs w:val="23"/>
-          <w:lang w:val="nb-NO" w:eastAsia="nb-NO"/>
-        </w:rPr>
-        <w:t>“”</w:t>
-      </w:r>
-      <w:proofErr w:type="gramEnd"/>
-      <w:r>
-        <w:rPr>
-          <w:rFonts w:ascii="Arial" w:eastAsia="Times New Roman" w:hAnsi="Arial" w:cs="Arial"/>
-          <w:color w:val="000000"/>
-          <w:sz w:val="23"/>
-          <w:szCs w:val="23"/>
-          <w:lang w:val="nb-NO" w:eastAsia="nb-NO"/>
-        </w:rPr>
-        <w:t xml:space="preserve"> for alle kommuner. F.eks. “0118,0111”</w:t>
+      <w:r>
+        <w:rPr>
+          <w:rFonts w:ascii="Arial" w:eastAsia="Times New Roman" w:hAnsi="Arial" w:cs="Arial"/>
+          <w:color w:val="000000"/>
+          <w:sz w:val="23"/>
+          <w:szCs w:val="23"/>
+          <w:lang w:val="nb-NO" w:eastAsia="nb-NO"/>
+        </w:rPr>
+        <w:t>councilFilter:String - kommaseparert liste på kommuner du ønsker data for, eller “” for alle kommuner. F.eks. “0118,0111”</w:t>
       </w:r>
     </w:p>
     <w:p>
@@ -1591,27 +805,15 @@
           <w:lang w:val="nb-NO" w:eastAsia="nb-NO"/>
         </w:rPr>
       </w:pPr>
-      <w:proofErr w:type="spellStart"/>
-      <w:r>
-        <w:rPr>
-          <w:rFonts w:ascii="Arial" w:eastAsia="Times New Roman" w:hAnsi="Arial" w:cs="Arial"/>
-          <w:color w:val="000000"/>
-          <w:sz w:val="23"/>
-          <w:szCs w:val="23"/>
-          <w:lang w:val="nb-NO" w:eastAsia="nb-NO"/>
-        </w:rPr>
-        <w:t>parallel:Int</w:t>
-      </w:r>
-      <w:proofErr w:type="spellEnd"/>
-      <w:r>
-        <w:rPr>
-          <w:rFonts w:ascii="Arial" w:eastAsia="Times New Roman" w:hAnsi="Arial" w:cs="Arial"/>
-          <w:color w:val="000000"/>
-          <w:sz w:val="23"/>
-          <w:szCs w:val="23"/>
-          <w:lang w:val="nb-NO" w:eastAsia="nb-NO"/>
-        </w:rPr>
-        <w:t xml:space="preserve"> - hvor mange parallelle kall som skal sendes</w:t>
+      <w:r>
+        <w:rPr>
+          <w:rFonts w:ascii="Arial" w:eastAsia="Times New Roman" w:hAnsi="Arial" w:cs="Arial"/>
+          <w:color w:val="000000"/>
+          <w:sz w:val="23"/>
+          <w:szCs w:val="23"/>
+          <w:lang w:val="nb-NO" w:eastAsia="nb-NO"/>
+        </w:rPr>
+        <w:t>parallel:Int - hvor mange parallelle kall som skal sendes</w:t>
       </w:r>
     </w:p>
     <w:p>
@@ -1629,7 +831,6 @@
           <w:lang w:val="nb-NO" w:eastAsia="nb-NO"/>
         </w:rPr>
       </w:pPr>
-      <w:proofErr w:type="spellStart"/>
       <w:r>
         <w:rPr>
           <w:rFonts w:ascii="Arial" w:eastAsia="Times New Roman" w:hAnsi="Arial" w:cs="Arial"/>
@@ -1639,40 +840,7 @@
           <w:lang w:val="nb-NO" w:eastAsia="nb-NO"/>
         </w:rPr>
         <w:lastRenderedPageBreak/>
-        <w:t>dataPerCall:Int</w:t>
-      </w:r>
-      <w:proofErr w:type="spellEnd"/>
-      <w:r>
-        <w:rPr>
-          <w:rFonts w:ascii="Arial" w:eastAsia="Times New Roman" w:hAnsi="Arial" w:cs="Arial"/>
-          <w:color w:val="000000"/>
-          <w:sz w:val="23"/>
-          <w:szCs w:val="23"/>
-          <w:lang w:val="nb-NO" w:eastAsia="nb-NO"/>
-        </w:rPr>
-        <w:t xml:space="preserve"> - hvor mange målinger som hver melding skal inneholde (</w:t>
-      </w:r>
-      <w:proofErr w:type="spellStart"/>
-      <w:r>
-        <w:rPr>
-          <w:rFonts w:ascii="Arial" w:eastAsia="Times New Roman" w:hAnsi="Arial" w:cs="Arial"/>
-          <w:color w:val="000000"/>
-          <w:sz w:val="23"/>
-          <w:szCs w:val="23"/>
-          <w:lang w:val="nb-NO" w:eastAsia="nb-NO"/>
-        </w:rPr>
-        <w:t>max</w:t>
-      </w:r>
-      <w:proofErr w:type="spellEnd"/>
-      <w:r>
-        <w:rPr>
-          <w:rFonts w:ascii="Arial" w:eastAsia="Times New Roman" w:hAnsi="Arial" w:cs="Arial"/>
-          <w:color w:val="000000"/>
-          <w:sz w:val="23"/>
-          <w:szCs w:val="23"/>
-          <w:lang w:val="nb-NO" w:eastAsia="nb-NO"/>
-        </w:rPr>
-        <w:t>)</w:t>
+        <w:t>dataPerCall:Int - hvor mange målinger som hver melding skal inneholde (max)</w:t>
       </w:r>
     </w:p>
     <w:p>
@@ -1706,7 +874,6 @@
           <w:lang w:val="nb-NO" w:eastAsia="nb-NO"/>
         </w:rPr>
       </w:pPr>
-      <w:bookmarkStart w:id="0" w:name="_GoBack"/>
       <w:r>
         <w:rPr>
           <w:rFonts w:ascii="Arial" w:eastAsia="Times New Roman" w:hAnsi="Arial" w:cs="Arial"/>
@@ -1730,30 +897,17 @@
           <w:t>http://localhost:9000/receivePush","councilFilter":"0118,0111</w:t>
         </w:r>
       </w:hyperlink>
-      <w:proofErr w:type="gramStart"/>
-      <w:r>
-        <w:rPr>
-          <w:rFonts w:ascii="Arial" w:eastAsia="Times New Roman" w:hAnsi="Arial" w:cs="Arial"/>
-          <w:color w:val="000000"/>
-          <w:sz w:val="23"/>
-          <w:szCs w:val="23"/>
-          <w:lang w:val="nb-NO" w:eastAsia="nb-NO"/>
-        </w:rPr>
-        <w:t>",”parallel”</w:t>
-      </w:r>
-      <w:proofErr w:type="gramEnd"/>
-      <w:r>
-        <w:rPr>
-          <w:rFonts w:ascii="Arial" w:eastAsia="Times New Roman" w:hAnsi="Arial" w:cs="Arial"/>
-          <w:color w:val="000000"/>
-          <w:sz w:val="23"/>
-          <w:szCs w:val="23"/>
-          <w:lang w:val="nb-NO" w:eastAsia="nb-NO"/>
-        </w:rPr>
-        <w:t>:1,”dataPerCall”:1000}</w:t>
-      </w:r>
-    </w:p>
-    <w:bookmarkEnd w:id="0"/>
+      <w:r>
+        <w:rPr>
+          <w:rFonts w:ascii="Arial" w:eastAsia="Times New Roman" w:hAnsi="Arial" w:cs="Arial"/>
+          <w:color w:val="000000"/>
+          <w:sz w:val="23"/>
+          <w:szCs w:val="23"/>
+          <w:lang w:val="nb-NO" w:eastAsia="nb-NO"/>
+        </w:rPr>
+        <w:t>",”parallel”:1,”dataPerCall”:1000}</w:t>
+      </w:r>
+    </w:p>
     <w:p>
       <w:pPr>
         <w:spacing w:after="0" w:line="240" w:lineRule="auto"/>
@@ -1824,29 +978,7 @@
           <w:szCs w:val="23"/>
           <w:lang w:val="nb-NO" w:eastAsia="nb-NO"/>
         </w:rPr>
-        <w:t>For å sette opp pull så må du først kalle REST PUSH /pull/</w:t>
-      </w:r>
-      <w:proofErr w:type="spellStart"/>
-      <w:r>
-        <w:rPr>
-          <w:rFonts w:ascii="Arial" w:eastAsia="Times New Roman" w:hAnsi="Arial" w:cs="Arial"/>
-          <w:color w:val="000000"/>
-          <w:sz w:val="23"/>
-          <w:szCs w:val="23"/>
-          <w:lang w:val="nb-NO" w:eastAsia="nb-NO"/>
-        </w:rPr>
-        <w:t>init</w:t>
-      </w:r>
-      <w:proofErr w:type="spellEnd"/>
-      <w:r>
-        <w:rPr>
-          <w:rFonts w:ascii="Arial" w:eastAsia="Times New Roman" w:hAnsi="Arial" w:cs="Arial"/>
-          <w:color w:val="000000"/>
-          <w:sz w:val="23"/>
-          <w:szCs w:val="23"/>
-          <w:lang w:val="nb-NO" w:eastAsia="nb-NO"/>
-        </w:rPr>
-        <w:t xml:space="preserve"> med argumenter:</w:t>
+        <w:t>For å sette opp pull så må du først kalle REST PUSH /pull/init med argumenter:</w:t>
       </w:r>
     </w:p>
     <w:p>
@@ -1864,93 +996,15 @@
           <w:lang w:val="nb-NO" w:eastAsia="nb-NO"/>
         </w:rPr>
       </w:pPr>
-      <w:proofErr w:type="spellStart"/>
-      <w:r>
-        <w:rPr>
-          <w:rFonts w:ascii="Arial" w:eastAsia="Times New Roman" w:hAnsi="Arial" w:cs="Arial"/>
-          <w:color w:val="000000"/>
-          <w:sz w:val="23"/>
-          <w:szCs w:val="23"/>
-          <w:lang w:val="nb-NO" w:eastAsia="nb-NO"/>
-        </w:rPr>
-        <w:t>measurementFrequencyMin:Int</w:t>
-      </w:r>
-      <w:proofErr w:type="spellEnd"/>
-      <w:r>
-        <w:rPr>
-          <w:rFonts w:ascii="Arial" w:eastAsia="Times New Roman" w:hAnsi="Arial" w:cs="Arial"/>
-          <w:color w:val="000000"/>
-          <w:sz w:val="23"/>
-          <w:szCs w:val="23"/>
-          <w:lang w:val="nb-NO" w:eastAsia="nb-NO"/>
-        </w:rPr>
-        <w:t xml:space="preserve"> - hvor mye skal </w:t>
-      </w:r>
-      <w:proofErr w:type="gramStart"/>
-      <w:r>
-        <w:rPr>
-          <w:rFonts w:ascii="Arial" w:eastAsia="Times New Roman" w:hAnsi="Arial" w:cs="Arial"/>
-          <w:color w:val="000000"/>
-          <w:sz w:val="23"/>
-          <w:szCs w:val="23"/>
-          <w:lang w:val="nb-NO" w:eastAsia="nb-NO"/>
-        </w:rPr>
-        <w:t>timestampet</w:t>
-      </w:r>
-      <w:proofErr w:type="gramEnd"/>
-      <w:r>
-        <w:rPr>
-          <w:rFonts w:ascii="Arial" w:eastAsia="Times New Roman" w:hAnsi="Arial" w:cs="Arial"/>
-          <w:color w:val="000000"/>
-          <w:sz w:val="23"/>
-          <w:szCs w:val="23"/>
-          <w:lang w:val="nb-NO" w:eastAsia="nb-NO"/>
-        </w:rPr>
-        <w:t xml:space="preserve"> i dataen oppdateres og </w:t>
-      </w:r>
-      <w:proofErr w:type="spellStart"/>
-      <w:r>
-        <w:rPr>
-          <w:rFonts w:ascii="Arial" w:eastAsia="Times New Roman" w:hAnsi="Arial" w:cs="Arial"/>
-          <w:color w:val="000000"/>
-          <w:sz w:val="23"/>
-          <w:szCs w:val="23"/>
-          <w:lang w:val="nb-NO" w:eastAsia="nb-NO"/>
-        </w:rPr>
-        <w:t>kw</w:t>
-      </w:r>
-      <w:proofErr w:type="spellEnd"/>
-      <w:r>
-        <w:rPr>
-          <w:rFonts w:ascii="Arial" w:eastAsia="Times New Roman" w:hAnsi="Arial" w:cs="Arial"/>
-          <w:color w:val="000000"/>
-          <w:sz w:val="23"/>
-          <w:szCs w:val="23"/>
-          <w:lang w:val="nb-NO" w:eastAsia="nb-NO"/>
-        </w:rPr>
-        <w:t xml:space="preserve"> </w:t>
-      </w:r>
-      <w:proofErr w:type="spellStart"/>
-      <w:r>
-        <w:rPr>
-          <w:rFonts w:ascii="Arial" w:eastAsia="Times New Roman" w:hAnsi="Arial" w:cs="Arial"/>
-          <w:color w:val="000000"/>
-          <w:sz w:val="23"/>
-          <w:szCs w:val="23"/>
-          <w:lang w:val="nb-NO" w:eastAsia="nb-NO"/>
-        </w:rPr>
-        <w:t>verdiet</w:t>
-      </w:r>
-      <w:proofErr w:type="spellEnd"/>
-      <w:r>
-        <w:rPr>
-          <w:rFonts w:ascii="Arial" w:eastAsia="Times New Roman" w:hAnsi="Arial" w:cs="Arial"/>
-          <w:color w:val="000000"/>
-          <w:sz w:val="23"/>
-          <w:szCs w:val="23"/>
-          <w:lang w:val="nb-NO" w:eastAsia="nb-NO"/>
-        </w:rPr>
-        <w:t xml:space="preserve"> oppdateres</w:t>
+      <w:r>
+        <w:rPr>
+          <w:rFonts w:ascii="Arial" w:eastAsia="Times New Roman" w:hAnsi="Arial" w:cs="Arial"/>
+          <w:color w:val="000000"/>
+          <w:sz w:val="23"/>
+          <w:szCs w:val="23"/>
+          <w:lang w:val="nb-NO" w:eastAsia="nb-NO"/>
+        </w:rPr>
+        <w:t>measurementFrequencyMin:Int - hvor mye skal timestampet i dataen oppdateres og kw verdiet oppdateres</w:t>
       </w:r>
     </w:p>
     <w:p>
@@ -1968,40 +1022,16 @@
           <w:lang w:val="nb-NO" w:eastAsia="nb-NO"/>
         </w:rPr>
       </w:pPr>
-      <w:proofErr w:type="spellStart"/>
-      <w:r>
-        <w:rPr>
-          <w:rFonts w:ascii="Arial" w:eastAsia="Times New Roman" w:hAnsi="Arial" w:cs="Arial"/>
-          <w:color w:val="000000"/>
-          <w:sz w:val="23"/>
-          <w:szCs w:val="23"/>
-          <w:lang w:val="nb-NO" w:eastAsia="nb-NO"/>
-        </w:rPr>
-        <w:t>startDate:String</w:t>
-      </w:r>
-      <w:proofErr w:type="spellEnd"/>
-      <w:r>
-        <w:rPr>
-          <w:rFonts w:ascii="Arial" w:eastAsia="Times New Roman" w:hAnsi="Arial" w:cs="Arial"/>
-          <w:color w:val="000000"/>
-          <w:sz w:val="23"/>
-          <w:szCs w:val="23"/>
-          <w:lang w:val="nb-NO" w:eastAsia="nb-NO"/>
-        </w:rPr>
-        <w:t xml:space="preserve"> i formatet “YYYY-MM-DD” - dato på timestampet i først </w:t>
-      </w:r>
-      <w:proofErr w:type="spellStart"/>
-      <w:r>
-        <w:rPr>
-          <w:rFonts w:ascii="Arial" w:eastAsia="Times New Roman" w:hAnsi="Arial" w:cs="Arial"/>
-          <w:color w:val="000000"/>
-          <w:sz w:val="23"/>
-          <w:szCs w:val="23"/>
-          <w:lang w:val="nb-NO" w:eastAsia="nb-NO"/>
-        </w:rPr>
-        <w:t>sykeln</w:t>
-      </w:r>
-      <w:proofErr w:type="spellEnd"/>
+      <w:r>
+        <w:rPr>
+          <w:rFonts w:ascii="Arial" w:eastAsia="Times New Roman" w:hAnsi="Arial" w:cs="Arial"/>
+          <w:color w:val="000000"/>
+          <w:sz w:val="23"/>
+          <w:szCs w:val="23"/>
+          <w:lang w:val="nb-NO" w:eastAsia="nb-NO"/>
+        </w:rPr>
+        <w:t>startDate:String i formatet “YYYY-MM-DD” - dato på timestampet i først sykeln</w:t>
+      </w:r>
     </w:p>
     <w:p>
       <w:pPr>
@@ -2018,49 +1048,15 @@
           <w:lang w:val="nb-NO" w:eastAsia="nb-NO"/>
         </w:rPr>
       </w:pPr>
-      <w:proofErr w:type="spellStart"/>
-      <w:r>
-        <w:rPr>
-          <w:rFonts w:ascii="Arial" w:eastAsia="Times New Roman" w:hAnsi="Arial" w:cs="Arial"/>
-          <w:color w:val="000000"/>
-          <w:sz w:val="23"/>
-          <w:szCs w:val="23"/>
-          <w:lang w:val="nb-NO" w:eastAsia="nb-NO"/>
-        </w:rPr>
-        <w:t>councilFilter:String</w:t>
-      </w:r>
-      <w:proofErr w:type="spellEnd"/>
-      <w:r>
-        <w:rPr>
-          <w:rFonts w:ascii="Arial" w:eastAsia="Times New Roman" w:hAnsi="Arial" w:cs="Arial"/>
-          <w:color w:val="000000"/>
-          <w:sz w:val="23"/>
-          <w:szCs w:val="23"/>
-          <w:lang w:val="nb-NO" w:eastAsia="nb-NO"/>
-        </w:rPr>
-        <w:t xml:space="preserve"> - kommaseparert liste på kommuner du ønsker data for, eller </w:t>
-      </w:r>
-      <w:proofErr w:type="gramStart"/>
-      <w:r>
-        <w:rPr>
-          <w:rFonts w:ascii="Arial" w:eastAsia="Times New Roman" w:hAnsi="Arial" w:cs="Arial"/>
-          <w:color w:val="000000"/>
-          <w:sz w:val="23"/>
-          <w:szCs w:val="23"/>
-          <w:lang w:val="nb-NO" w:eastAsia="nb-NO"/>
-        </w:rPr>
-        <w:t>“”</w:t>
-      </w:r>
-      <w:proofErr w:type="gramEnd"/>
-      <w:r>
-        <w:rPr>
-          <w:rFonts w:ascii="Arial" w:eastAsia="Times New Roman" w:hAnsi="Arial" w:cs="Arial"/>
-          <w:color w:val="000000"/>
-          <w:sz w:val="23"/>
-          <w:szCs w:val="23"/>
-          <w:lang w:val="nb-NO" w:eastAsia="nb-NO"/>
-        </w:rPr>
-        <w:t xml:space="preserve"> for alle kommuner. F.eks. “0118,0111”</w:t>
+      <w:r>
+        <w:rPr>
+          <w:rFonts w:ascii="Arial" w:eastAsia="Times New Roman" w:hAnsi="Arial" w:cs="Arial"/>
+          <w:color w:val="000000"/>
+          <w:sz w:val="23"/>
+          <w:szCs w:val="23"/>
+          <w:lang w:val="nb-NO" w:eastAsia="nb-NO"/>
+        </w:rPr>
+        <w:t>councilFilter:String - kommaseparert liste på kommuner du ønsker data for, eller “” for alle kommuner. F.eks. “0118,0111”</w:t>
       </w:r>
     </w:p>
     <w:p>
@@ -2143,51 +1139,7 @@
           <w:szCs w:val="23"/>
           <w:lang w:val="nb-NO" w:eastAsia="nb-NO"/>
         </w:rPr>
-        <w:t xml:space="preserve">for </w:t>
-      </w:r>
-      <w:proofErr w:type="gramStart"/>
-      <w:r>
-        <w:rPr>
-          <w:rFonts w:ascii="Arial" w:eastAsia="Times New Roman" w:hAnsi="Arial" w:cs="Arial"/>
-          <w:color w:val="000000"/>
-          <w:sz w:val="23"/>
-          <w:szCs w:val="23"/>
-          <w:lang w:val="nb-NO" w:eastAsia="nb-NO"/>
-        </w:rPr>
-        <w:t>å</w:t>
-      </w:r>
-      <w:proofErr w:type="gramEnd"/>
-      <w:r>
-        <w:rPr>
-          <w:rFonts w:ascii="Arial" w:eastAsia="Times New Roman" w:hAnsi="Arial" w:cs="Arial"/>
-          <w:color w:val="000000"/>
-          <w:sz w:val="23"/>
-          <w:szCs w:val="23"/>
-          <w:lang w:val="nb-NO" w:eastAsia="nb-NO"/>
-        </w:rPr>
-        <w:t xml:space="preserve"> </w:t>
-      </w:r>
-      <w:proofErr w:type="spellStart"/>
-      <w:r>
-        <w:rPr>
-          <w:rFonts w:ascii="Arial" w:eastAsia="Times New Roman" w:hAnsi="Arial" w:cs="Arial"/>
-          <w:color w:val="000000"/>
-          <w:sz w:val="23"/>
-          <w:szCs w:val="23"/>
-          <w:lang w:val="nb-NO" w:eastAsia="nb-NO"/>
-        </w:rPr>
-        <w:t>senden</w:t>
-      </w:r>
-      <w:proofErr w:type="spellEnd"/>
-      <w:r>
-        <w:rPr>
-          <w:rFonts w:ascii="Arial" w:eastAsia="Times New Roman" w:hAnsi="Arial" w:cs="Arial"/>
-          <w:color w:val="000000"/>
-          <w:sz w:val="23"/>
-          <w:szCs w:val="23"/>
-          <w:lang w:val="nb-NO" w:eastAsia="nb-NO"/>
-        </w:rPr>
-        <w:t xml:space="preserve"> hente data kaller du REST </w:t>
+        <w:t xml:space="preserve">for å senden hente data kaller du REST </w:t>
       </w:r>
       <w:r>
         <w:rPr>
@@ -2207,95 +1159,7 @@
           <w:szCs w:val="23"/>
           <w:lang w:val="nb-NO" w:eastAsia="nb-NO"/>
         </w:rPr>
-        <w:t xml:space="preserve"> /pull/</w:t>
-      </w:r>
-      <w:proofErr w:type="spellStart"/>
-      <w:r>
-        <w:rPr>
-          <w:rFonts w:ascii="Arial" w:eastAsia="Times New Roman" w:hAnsi="Arial" w:cs="Arial"/>
-          <w:color w:val="000000"/>
-          <w:sz w:val="23"/>
-          <w:szCs w:val="23"/>
-          <w:lang w:val="nb-NO" w:eastAsia="nb-NO"/>
-        </w:rPr>
-        <w:t>chunk</w:t>
-      </w:r>
-      <w:proofErr w:type="spellEnd"/>
-      <w:r>
-        <w:rPr>
-          <w:rFonts w:ascii="Arial" w:eastAsia="Times New Roman" w:hAnsi="Arial" w:cs="Arial"/>
-          <w:color w:val="000000"/>
-          <w:sz w:val="23"/>
-          <w:szCs w:val="23"/>
-          <w:lang w:val="nb-NO" w:eastAsia="nb-NO"/>
-        </w:rPr>
-        <w:t xml:space="preserve"> uten argumenter, og får hver gang ett komplett </w:t>
-      </w:r>
-      <w:proofErr w:type="spellStart"/>
-      <w:r>
-        <w:rPr>
-          <w:rFonts w:ascii="Arial" w:eastAsia="Times New Roman" w:hAnsi="Arial" w:cs="Arial"/>
-          <w:color w:val="000000"/>
-          <w:sz w:val="23"/>
-          <w:szCs w:val="23"/>
-          <w:lang w:val="nb-NO" w:eastAsia="nb-NO"/>
-        </w:rPr>
-        <w:t>dataset</w:t>
-      </w:r>
-      <w:proofErr w:type="spellEnd"/>
-      <w:r>
-        <w:rPr>
-          <w:rFonts w:ascii="Arial" w:eastAsia="Times New Roman" w:hAnsi="Arial" w:cs="Arial"/>
-          <w:color w:val="000000"/>
-          <w:sz w:val="23"/>
-          <w:szCs w:val="23"/>
-          <w:lang w:val="nb-NO" w:eastAsia="nb-NO"/>
-        </w:rPr>
-        <w:t xml:space="preserve"> for et tidspunkt (som er automatisk oppdatert til neste gang du spør). Når du tester lokalt kan det vare lurt å bruke </w:t>
-      </w:r>
-      <w:proofErr w:type="spellStart"/>
-      <w:r>
-        <w:rPr>
-          <w:rFonts w:ascii="Arial" w:eastAsia="Times New Roman" w:hAnsi="Arial" w:cs="Arial"/>
-          <w:color w:val="000000"/>
-          <w:sz w:val="23"/>
-          <w:szCs w:val="23"/>
-          <w:lang w:val="nb-NO" w:eastAsia="nb-NO"/>
-        </w:rPr>
-        <w:t>curl</w:t>
-      </w:r>
-      <w:proofErr w:type="spellEnd"/>
-      <w:r>
-        <w:rPr>
-          <w:rFonts w:ascii="Arial" w:eastAsia="Times New Roman" w:hAnsi="Arial" w:cs="Arial"/>
-          <w:color w:val="000000"/>
-          <w:sz w:val="23"/>
-          <w:szCs w:val="23"/>
-          <w:lang w:val="nb-NO" w:eastAsia="nb-NO"/>
-        </w:rPr>
-        <w:t xml:space="preserve"> til å hente data til en lokal fil, et intervall med alle målepunkter er </w:t>
-      </w:r>
-      <w:proofErr w:type="spellStart"/>
-      <w:r>
-        <w:rPr>
-          <w:rFonts w:ascii="Arial" w:eastAsia="Times New Roman" w:hAnsi="Arial" w:cs="Arial"/>
-          <w:color w:val="000000"/>
-          <w:sz w:val="23"/>
-          <w:szCs w:val="23"/>
-          <w:lang w:val="nb-NO" w:eastAsia="nb-NO"/>
-        </w:rPr>
-        <w:t>ca</w:t>
-      </w:r>
-      <w:proofErr w:type="spellEnd"/>
-      <w:r>
-        <w:rPr>
-          <w:rFonts w:ascii="Arial" w:eastAsia="Times New Roman" w:hAnsi="Arial" w:cs="Arial"/>
-          <w:color w:val="000000"/>
-          <w:sz w:val="23"/>
-          <w:szCs w:val="23"/>
-          <w:lang w:val="nb-NO" w:eastAsia="nb-NO"/>
-        </w:rPr>
-        <w:t xml:space="preserve"> 300MB data</w:t>
+        <w:t xml:space="preserve"> /pull/chunk uten argumenter, og får hver gang ett komplett dataset for et tidspunkt (som er automatisk oppdatert til neste gang du spør). Når du tester lokalt kan det vare lurt å bruke curl til å hente data til en lokal fil, et intervall med alle målepunkter er ca 300MB data</w:t>
       </w:r>
     </w:p>
     <w:p>
@@ -2380,73 +1244,7 @@
           <w:szCs w:val="23"/>
           <w:lang w:val="nb-NO" w:eastAsia="nb-NO"/>
         </w:rPr>
-        <w:t xml:space="preserve">For </w:t>
-      </w:r>
-      <w:proofErr w:type="gramStart"/>
-      <w:r>
-        <w:rPr>
-          <w:rFonts w:ascii="Arial" w:eastAsia="Times New Roman" w:hAnsi="Arial" w:cs="Arial"/>
-          <w:color w:val="000000"/>
-          <w:sz w:val="23"/>
-          <w:szCs w:val="23"/>
-          <w:lang w:val="nb-NO" w:eastAsia="nb-NO"/>
-        </w:rPr>
-        <w:t>å</w:t>
-      </w:r>
-      <w:proofErr w:type="gramEnd"/>
-      <w:r>
-        <w:rPr>
-          <w:rFonts w:ascii="Arial" w:eastAsia="Times New Roman" w:hAnsi="Arial" w:cs="Arial"/>
-          <w:color w:val="000000"/>
-          <w:sz w:val="23"/>
-          <w:szCs w:val="23"/>
-          <w:lang w:val="nb-NO" w:eastAsia="nb-NO"/>
-        </w:rPr>
-        <w:t xml:space="preserve"> stubbe ut servene som lagrer og aggregerer data kan du kalle generatoren med PUSH /</w:t>
-      </w:r>
-      <w:proofErr w:type="spellStart"/>
-      <w:r>
-        <w:rPr>
-          <w:rFonts w:ascii="Arial" w:eastAsia="Times New Roman" w:hAnsi="Arial" w:cs="Arial"/>
-          <w:color w:val="000000"/>
-          <w:sz w:val="23"/>
-          <w:szCs w:val="23"/>
-          <w:lang w:val="nb-NO" w:eastAsia="nb-NO"/>
-        </w:rPr>
-        <w:t>aggData</w:t>
-      </w:r>
-      <w:proofErr w:type="spellEnd"/>
-      <w:r>
-        <w:rPr>
-          <w:rFonts w:ascii="Arial" w:eastAsia="Times New Roman" w:hAnsi="Arial" w:cs="Arial"/>
-          <w:color w:val="000000"/>
-          <w:sz w:val="23"/>
-          <w:szCs w:val="23"/>
-          <w:lang w:val="nb-NO" w:eastAsia="nb-NO"/>
-        </w:rPr>
-        <w:t>/</w:t>
-      </w:r>
-      <w:proofErr w:type="spellStart"/>
-      <w:r>
-        <w:rPr>
-          <w:rFonts w:ascii="Arial" w:eastAsia="Times New Roman" w:hAnsi="Arial" w:cs="Arial"/>
-          <w:color w:val="000000"/>
-          <w:sz w:val="23"/>
-          <w:szCs w:val="23"/>
-          <w:lang w:val="nb-NO" w:eastAsia="nb-NO"/>
-        </w:rPr>
-        <w:t>init</w:t>
-      </w:r>
-      <w:proofErr w:type="spellEnd"/>
-      <w:r>
-        <w:rPr>
-          <w:rFonts w:ascii="Arial" w:eastAsia="Times New Roman" w:hAnsi="Arial" w:cs="Arial"/>
-          <w:color w:val="000000"/>
-          <w:sz w:val="23"/>
-          <w:szCs w:val="23"/>
-          <w:lang w:val="nb-NO" w:eastAsia="nb-NO"/>
-        </w:rPr>
-        <w:t xml:space="preserve"> og argumenter:</w:t>
+        <w:t>For å stubbe ut servene som lagrer og aggregerer data kan du kalle generatoren med PUSH /aggData/init og argumenter:</w:t>
       </w:r>
     </w:p>
     <w:p>
@@ -2464,40 +1262,16 @@
           <w:lang w:val="nb-NO" w:eastAsia="nb-NO"/>
         </w:rPr>
       </w:pPr>
-      <w:proofErr w:type="spellStart"/>
-      <w:r>
-        <w:rPr>
-          <w:rFonts w:ascii="Arial" w:eastAsia="Times New Roman" w:hAnsi="Arial" w:cs="Arial"/>
-          <w:color w:val="000000"/>
-          <w:sz w:val="23"/>
-          <w:szCs w:val="23"/>
-          <w:lang w:val="nb-NO" w:eastAsia="nb-NO"/>
-        </w:rPr>
-        <w:t>startDate:String</w:t>
-      </w:r>
-      <w:proofErr w:type="spellEnd"/>
-      <w:r>
-        <w:rPr>
-          <w:rFonts w:ascii="Arial" w:eastAsia="Times New Roman" w:hAnsi="Arial" w:cs="Arial"/>
-          <w:color w:val="000000"/>
-          <w:sz w:val="23"/>
-          <w:szCs w:val="23"/>
-          <w:lang w:val="nb-NO" w:eastAsia="nb-NO"/>
-        </w:rPr>
-        <w:t xml:space="preserve"> i formatet “YYYY-MM-DD” - dato på timestampet i først </w:t>
-      </w:r>
-      <w:proofErr w:type="spellStart"/>
-      <w:r>
-        <w:rPr>
-          <w:rFonts w:ascii="Arial" w:eastAsia="Times New Roman" w:hAnsi="Arial" w:cs="Arial"/>
-          <w:color w:val="000000"/>
-          <w:sz w:val="23"/>
-          <w:szCs w:val="23"/>
-          <w:lang w:val="nb-NO" w:eastAsia="nb-NO"/>
-        </w:rPr>
-        <w:t>sykeln</w:t>
-      </w:r>
-      <w:proofErr w:type="spellEnd"/>
+      <w:r>
+        <w:rPr>
+          <w:rFonts w:ascii="Arial" w:eastAsia="Times New Roman" w:hAnsi="Arial" w:cs="Arial"/>
+          <w:color w:val="000000"/>
+          <w:sz w:val="23"/>
+          <w:szCs w:val="23"/>
+          <w:lang w:val="nb-NO" w:eastAsia="nb-NO"/>
+        </w:rPr>
+        <w:t>startDate:String i formatet “YYYY-MM-DD” - dato på timestampet i først sykeln</w:t>
+      </w:r>
     </w:p>
     <w:p>
       <w:pPr>
@@ -2514,49 +1288,15 @@
           <w:lang w:val="nb-NO" w:eastAsia="nb-NO"/>
         </w:rPr>
       </w:pPr>
-      <w:proofErr w:type="spellStart"/>
-      <w:r>
-        <w:rPr>
-          <w:rFonts w:ascii="Arial" w:eastAsia="Times New Roman" w:hAnsi="Arial" w:cs="Arial"/>
-          <w:color w:val="000000"/>
-          <w:sz w:val="23"/>
-          <w:szCs w:val="23"/>
-          <w:lang w:val="nb-NO" w:eastAsia="nb-NO"/>
-        </w:rPr>
-        <w:t>councilFilter:String</w:t>
-      </w:r>
-      <w:proofErr w:type="spellEnd"/>
-      <w:r>
-        <w:rPr>
-          <w:rFonts w:ascii="Arial" w:eastAsia="Times New Roman" w:hAnsi="Arial" w:cs="Arial"/>
-          <w:color w:val="000000"/>
-          <w:sz w:val="23"/>
-          <w:szCs w:val="23"/>
-          <w:lang w:val="nb-NO" w:eastAsia="nb-NO"/>
-        </w:rPr>
-        <w:t xml:space="preserve"> - kommaseparert liste på kommuner du ønsker data for, eller </w:t>
-      </w:r>
-      <w:proofErr w:type="gramStart"/>
-      <w:r>
-        <w:rPr>
-          <w:rFonts w:ascii="Arial" w:eastAsia="Times New Roman" w:hAnsi="Arial" w:cs="Arial"/>
-          <w:color w:val="000000"/>
-          <w:sz w:val="23"/>
-          <w:szCs w:val="23"/>
-          <w:lang w:val="nb-NO" w:eastAsia="nb-NO"/>
-        </w:rPr>
-        <w:t>“”</w:t>
-      </w:r>
-      <w:proofErr w:type="gramEnd"/>
-      <w:r>
-        <w:rPr>
-          <w:rFonts w:ascii="Arial" w:eastAsia="Times New Roman" w:hAnsi="Arial" w:cs="Arial"/>
-          <w:color w:val="000000"/>
-          <w:sz w:val="23"/>
-          <w:szCs w:val="23"/>
-          <w:lang w:val="nb-NO" w:eastAsia="nb-NO"/>
-        </w:rPr>
-        <w:t xml:space="preserve"> for alle kommuner. F.eks. “0118,0111”</w:t>
+      <w:r>
+        <w:rPr>
+          <w:rFonts w:ascii="Arial" w:eastAsia="Times New Roman" w:hAnsi="Arial" w:cs="Arial"/>
+          <w:color w:val="000000"/>
+          <w:sz w:val="23"/>
+          <w:szCs w:val="23"/>
+          <w:lang w:val="nb-NO" w:eastAsia="nb-NO"/>
+        </w:rPr>
+        <w:t>councilFilter:String - kommaseparert liste på kommuner du ønsker data for, eller “” for alle kommuner. F.eks. “0118,0111”</w:t>
       </w:r>
     </w:p>
     <w:p>
@@ -2628,29 +1368,7 @@
           <w:szCs w:val="23"/>
           <w:lang w:val="nb-NO" w:eastAsia="nb-NO"/>
         </w:rPr>
-        <w:t xml:space="preserve">for </w:t>
-      </w:r>
-      <w:proofErr w:type="gramStart"/>
-      <w:r>
-        <w:rPr>
-          <w:rFonts w:ascii="Arial" w:eastAsia="Times New Roman" w:hAnsi="Arial" w:cs="Arial"/>
-          <w:color w:val="000000"/>
-          <w:sz w:val="23"/>
-          <w:szCs w:val="23"/>
-          <w:lang w:val="nb-NO" w:eastAsia="nb-NO"/>
-        </w:rPr>
-        <w:t>å</w:t>
-      </w:r>
-      <w:proofErr w:type="gramEnd"/>
-      <w:r>
-        <w:rPr>
-          <w:rFonts w:ascii="Arial" w:eastAsia="Times New Roman" w:hAnsi="Arial" w:cs="Arial"/>
-          <w:color w:val="000000"/>
-          <w:sz w:val="23"/>
-          <w:szCs w:val="23"/>
-          <w:lang w:val="nb-NO" w:eastAsia="nb-NO"/>
-        </w:rPr>
-        <w:t xml:space="preserve"> seden hente data kaller du </w:t>
+        <w:t xml:space="preserve">for å seden hente data kaller du </w:t>
       </w:r>
       <w:r>
         <w:rPr>
@@ -2670,95 +1388,7 @@
           <w:szCs w:val="23"/>
           <w:lang w:val="nb-NO" w:eastAsia="nb-NO"/>
         </w:rPr>
-        <w:t xml:space="preserve"> /</w:t>
-      </w:r>
-      <w:proofErr w:type="spellStart"/>
-      <w:r>
-        <w:rPr>
-          <w:rFonts w:ascii="Arial" w:eastAsia="Times New Roman" w:hAnsi="Arial" w:cs="Arial"/>
-          <w:color w:val="000000"/>
-          <w:sz w:val="23"/>
-          <w:szCs w:val="23"/>
-          <w:lang w:val="nb-NO" w:eastAsia="nb-NO"/>
-        </w:rPr>
-        <w:t>aggPull</w:t>
-      </w:r>
-      <w:proofErr w:type="spellEnd"/>
-      <w:r>
-        <w:rPr>
-          <w:rFonts w:ascii="Arial" w:eastAsia="Times New Roman" w:hAnsi="Arial" w:cs="Arial"/>
-          <w:color w:val="000000"/>
-          <w:sz w:val="23"/>
-          <w:szCs w:val="23"/>
-          <w:lang w:val="nb-NO" w:eastAsia="nb-NO"/>
-        </w:rPr>
-        <w:t>/</w:t>
-      </w:r>
-      <w:proofErr w:type="spellStart"/>
-      <w:r>
-        <w:rPr>
-          <w:rFonts w:ascii="Arial" w:eastAsia="Times New Roman" w:hAnsi="Arial" w:cs="Arial"/>
-          <w:color w:val="000000"/>
-          <w:sz w:val="23"/>
-          <w:szCs w:val="23"/>
-          <w:lang w:val="nb-NO" w:eastAsia="nb-NO"/>
-        </w:rPr>
-        <w:t>day</w:t>
-      </w:r>
-      <w:proofErr w:type="spellEnd"/>
-      <w:r>
-        <w:rPr>
-          <w:rFonts w:ascii="Arial" w:eastAsia="Times New Roman" w:hAnsi="Arial" w:cs="Arial"/>
-          <w:color w:val="000000"/>
-          <w:sz w:val="23"/>
-          <w:szCs w:val="23"/>
-          <w:lang w:val="nb-NO" w:eastAsia="nb-NO"/>
-        </w:rPr>
-        <w:t xml:space="preserve"> eller </w:t>
-      </w:r>
-      <w:proofErr w:type="spellStart"/>
-      <w:r>
-        <w:rPr>
-          <w:rFonts w:ascii="Arial" w:eastAsia="Times New Roman" w:hAnsi="Arial" w:cs="Arial"/>
-          <w:color w:val="000000"/>
-          <w:sz w:val="23"/>
-          <w:szCs w:val="23"/>
-          <w:lang w:val="nb-NO" w:eastAsia="nb-NO"/>
-        </w:rPr>
-        <w:t>aggPull</w:t>
-      </w:r>
-      <w:proofErr w:type="spellEnd"/>
-      <w:r>
-        <w:rPr>
-          <w:rFonts w:ascii="Arial" w:eastAsia="Times New Roman" w:hAnsi="Arial" w:cs="Arial"/>
-          <w:color w:val="000000"/>
-          <w:sz w:val="23"/>
-          <w:szCs w:val="23"/>
-          <w:lang w:val="nb-NO" w:eastAsia="nb-NO"/>
-        </w:rPr>
-        <w:t>/</w:t>
-      </w:r>
-      <w:proofErr w:type="spellStart"/>
-      <w:r>
-        <w:rPr>
-          <w:rFonts w:ascii="Arial" w:eastAsia="Times New Roman" w:hAnsi="Arial" w:cs="Arial"/>
-          <w:color w:val="000000"/>
-          <w:sz w:val="23"/>
-          <w:szCs w:val="23"/>
-          <w:lang w:val="nb-NO" w:eastAsia="nb-NO"/>
-        </w:rPr>
-        <w:t>month</w:t>
-      </w:r>
-      <w:proofErr w:type="spellEnd"/>
-      <w:r>
-        <w:rPr>
-          <w:rFonts w:ascii="Arial" w:eastAsia="Times New Roman" w:hAnsi="Arial" w:cs="Arial"/>
-          <w:color w:val="000000"/>
-          <w:sz w:val="23"/>
-          <w:szCs w:val="23"/>
-          <w:lang w:val="nb-NO" w:eastAsia="nb-NO"/>
-        </w:rPr>
-        <w:t xml:space="preserve"> som gir deg aggregert data per målepunkt og dag/måned</w:t>
+        <w:t xml:space="preserve"> /aggPull/day eller aggPull/month som gir deg aggregert data per målepunkt og dag/måned</w:t>
       </w:r>
     </w:p>
     <w:p>
